--- a/文档.docx
+++ b/文档.docx
@@ -5,7 +5,6 @@
     <w:p>
       <w:pPr>
         <w:pStyle w:val="1"/>
-        <w:jc w:val="center"/>
       </w:pPr>
       <w:r>
         <w:rPr>
@@ -28,29 +27,2073 @@
           <w:b/>
           <w:bCs/>
         </w:rPr>
-        <w:t>顾田</w:t>
-      </w:r>
-      <w:r>
-        <w:rPr>
-          <w:rFonts w:hint="eastAsia"/>
-          <w:b/>
-          <w:bCs/>
-        </w:rPr>
-        <w:t xml:space="preserve"> 2021300004042</w:t>
+        <w:t>顾田 2021300004042</w:t>
       </w:r>
     </w:p>
     <w:p>
       <w:pPr>
         <w:pStyle w:val="2"/>
-        <w:rPr>
-          <w:rFonts w:hint="eastAsia"/>
-        </w:rPr>
       </w:pPr>
       <w:r>
         <w:rPr>
           <w:rFonts w:hint="eastAsia"/>
         </w:rPr>
-        <w:t>一、</w:t>
+        <w:t xml:space="preserve">1. </w:t>
+      </w:r>
+      <w:r>
+        <w:rPr>
+          <w:rFonts w:hint="eastAsia"/>
+        </w:rPr>
+        <w:t>实验目的</w:t>
+      </w:r>
+    </w:p>
+    <w:p>
+      <w:r>
+        <w:rPr>
+          <w:noProof/>
+        </w:rPr>
+        <mc:AlternateContent>
+          <mc:Choice Requires="wps">
+            <w:drawing>
+              <wp:anchor distT="0" distB="0" distL="114300" distR="114300" simplePos="0" relativeHeight="251659264" behindDoc="0" locked="0" layoutInCell="1" allowOverlap="1" wp14:anchorId="57AE6FAC" wp14:editId="6DDAC21F">
+                <wp:simplePos x="0" y="0"/>
+                <wp:positionH relativeFrom="column">
+                  <wp:posOffset>0</wp:posOffset>
+                </wp:positionH>
+                <wp:positionV relativeFrom="paragraph">
+                  <wp:posOffset>594360</wp:posOffset>
+                </wp:positionV>
+                <wp:extent cx="5326380" cy="1828800"/>
+                <wp:effectExtent l="0" t="0" r="26670" b="12700"/>
+                <wp:wrapSquare wrapText="bothSides"/>
+                <wp:docPr id="771045313" name="文本框 1"/>
+                <wp:cNvGraphicFramePr/>
+                <a:graphic xmlns:a="http://schemas.openxmlformats.org/drawingml/2006/main">
+                  <a:graphicData uri="http://schemas.microsoft.com/office/word/2010/wordprocessingShape">
+                    <wps:wsp>
+                      <wps:cNvSpPr txBox="1"/>
+                      <wps:spPr>
+                        <a:xfrm>
+                          <a:off x="0" y="0"/>
+                          <a:ext cx="5326380" cy="1828800"/>
+                        </a:xfrm>
+                        <a:prstGeom prst="rect">
+                          <a:avLst/>
+                        </a:prstGeom>
+                        <a:noFill/>
+                        <a:ln w="6350">
+                          <a:solidFill>
+                            <a:prstClr val="black"/>
+                          </a:solidFill>
+                        </a:ln>
+                      </wps:spPr>
+                      <wps:txbx>
+                        <w:txbxContent>
+                          <w:p>
+                            <w:pPr>
+                              <w:pStyle w:val="af4"/>
+                            </w:pPr>
+                            <w:r>
+                              <w:rPr>
+                                <w:rFonts w:hint="eastAsia"/>
+                              </w:rPr>
+                              <w:t>输入：</w:t>
+                            </w:r>
+                            <w:r>
+                              <w:t>3 &lt;= 2 || 13 &gt;= 19 &amp;&amp; 1 &lt; 2</w:t>
+                            </w:r>
+                          </w:p>
+                          <w:p>
+                            <w:pPr>
+                              <w:pStyle w:val="af4"/>
+                            </w:pPr>
+                            <w:r>
+                              <w:rPr>
+                                <w:rFonts w:hint="eastAsia"/>
+                              </w:rPr>
+                              <w:t>输出：</w:t>
+                            </w:r>
+                            <w:r>
+                              <w:t>Output: FALSE, 3, 1</w:t>
+                            </w:r>
+                          </w:p>
+                        </w:txbxContent>
+                      </wps:txbx>
+                      <wps:bodyPr rot="0" spcFirstLastPara="0" vertOverflow="overflow" horzOverflow="overflow" vert="horz" wrap="square" lIns="91440" tIns="45720" rIns="91440" bIns="45720" numCol="1" spcCol="0" rtlCol="0" fromWordArt="0" anchor="t" anchorCtr="0" forceAA="0" compatLnSpc="1">
+                        <a:prstTxWarp prst="textNoShape">
+                          <a:avLst/>
+                        </a:prstTxWarp>
+                        <a:spAutoFit/>
+                      </wps:bodyPr>
+                    </wps:wsp>
+                  </a:graphicData>
+                </a:graphic>
+                <wp14:sizeRelH relativeFrom="margin">
+                  <wp14:pctWidth>0</wp14:pctWidth>
+                </wp14:sizeRelH>
+              </wp:anchor>
+            </w:drawing>
+          </mc:Choice>
+          <mc:Fallback>
+            <w:pict>
+              <v:shapetype w14:anchorId="57AE6FAC" id="_x0000_t202" coordsize="21600,21600" o:spt="202" path="m,l,21600r21600,l21600,xe">
+                <v:stroke joinstyle="miter"/>
+                <v:path gradientshapeok="t" o:connecttype="rect"/>
+              </v:shapetype>
+              <v:shape id="_x0000_s1026" type="#_x0000_t202" style="position:absolute;left:0;text-align:left;margin-left:0;margin-top:46.8pt;width:419.4pt;height:2in;z-index:251659264;visibility:visible;mso-wrap-style:square;mso-width-percent:0;mso-wrap-distance-left:9pt;mso-wrap-distance-top:0;mso-wrap-distance-right:9pt;mso-wrap-distance-bottom:0;mso-position-horizontal:absolute;mso-position-horizontal-relative:text;mso-position-vertical:absolute;mso-position-vertical-relative:text;mso-width-percent:0;mso-width-relative:margin;v-text-anchor:top" o:gfxdata="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" filled="f" strokeweight=".5pt">
+                <v:fill o:detectmouseclick="t"/>
+                <v:textbox style="mso-fit-shape-to-text:t">
+                  <w:txbxContent>
+                    <w:p>
+                      <w:pPr>
+                        <w:pStyle w:val="af4"/>
+                      </w:pPr>
+                      <w:r>
+                        <w:rPr>
+                          <w:rFonts w:hint="eastAsia"/>
+                        </w:rPr>
+                        <w:t>输入：</w:t>
+                      </w:r>
+                      <w:r>
+                        <w:t>3 &lt;= 2 || 13 &gt;= 19 &amp;&amp; 1 &lt; 2</w:t>
+                      </w:r>
+                    </w:p>
+                    <w:p>
+                      <w:pPr>
+                        <w:pStyle w:val="af4"/>
+                      </w:pPr>
+                      <w:r>
+                        <w:rPr>
+                          <w:rFonts w:hint="eastAsia"/>
+                        </w:rPr>
+                        <w:t>输出：</w:t>
+                      </w:r>
+                      <w:r>
+                        <w:t>Output: FALSE, 3, 1</w:t>
+                      </w:r>
+                    </w:p>
+                  </w:txbxContent>
+                </v:textbox>
+                <w10:wrap type="square"/>
+              </v:shape>
+            </w:pict>
+          </mc:Fallback>
+        </mc:AlternateContent>
+      </w:r>
+      <w:r>
+        <w:rPr>
+          <w:rFonts w:hint="eastAsia"/>
+        </w:rPr>
+        <w:t>实验的目的是使用Bison和Flex完成基本的逻辑判断语句布尔结果的输出。例如：</w:t>
+      </w:r>
+    </w:p>
+    <w:p>
+      <w:pPr>
+        <w:pStyle w:val="af4"/>
+      </w:pPr>
+      <w:r>
+        <w:rPr>
+          <w:rFonts w:hint="eastAsia"/>
+        </w:rPr>
+        <w:t>输出中，</w:t>
+      </w:r>
+      <w:r>
+        <w:rPr>
+          <w:rFonts w:hint="eastAsia"/>
+        </w:rPr>
+        <w:t>FALSE</w:t>
+      </w:r>
+      <w:r>
+        <w:rPr>
+          <w:rFonts w:hint="eastAsia"/>
+        </w:rPr>
+        <w:t>是运行结果，第一个数字</w:t>
+      </w:r>
+      <w:r>
+        <w:rPr>
+          <w:rFonts w:hint="eastAsia"/>
+        </w:rPr>
+        <w:t>3</w:t>
+      </w:r>
+      <w:r>
+        <w:rPr>
+          <w:rFonts w:hint="eastAsia"/>
+        </w:rPr>
+        <w:t>是题目中判断的总次数，第二个数字</w:t>
+      </w:r>
+      <w:r>
+        <w:rPr>
+          <w:rFonts w:hint="eastAsia"/>
+        </w:rPr>
+        <w:t>1</w:t>
+      </w:r>
+      <w:r>
+        <w:rPr>
+          <w:rFonts w:hint="eastAsia"/>
+        </w:rPr>
+        <w:t>是因为短路规则而跳过的判断次数。</w:t>
+      </w:r>
+    </w:p>
+    <w:p>
+      <w:pPr>
+        <w:pStyle w:val="af4"/>
+        <w:rPr>
+          <w:rFonts w:hint="eastAsia"/>
+        </w:rPr>
+      </w:pPr>
+      <w:r>
+        <w:rPr>
+          <w:rFonts w:hint="eastAsia"/>
+        </w:rPr>
+        <w:t>在</w:t>
+      </w:r>
+      <w:r>
+        <w:rPr>
+          <w:rFonts w:hint="eastAsia"/>
+        </w:rPr>
+        <w:t>13&gt;=19 &amp;&amp; 1&lt;2</w:t>
+      </w:r>
+      <w:r>
+        <w:rPr>
+          <w:rFonts w:hint="eastAsia"/>
+        </w:rPr>
+        <w:t>中，根据短路规则，</w:t>
+      </w:r>
+      <w:r>
+        <w:rPr>
+          <w:rFonts w:hint="eastAsia"/>
+        </w:rPr>
+        <w:t>13&gt;=19</w:t>
+      </w:r>
+      <w:r>
+        <w:rPr>
+          <w:rFonts w:hint="eastAsia"/>
+        </w:rPr>
+        <w:t>的结果已经为否（</w:t>
+      </w:r>
+      <w:r>
+        <w:rPr>
+          <w:rFonts w:hint="eastAsia"/>
+        </w:rPr>
+        <w:t>FALSE</w:t>
+      </w:r>
+      <w:r>
+        <w:rPr>
+          <w:rFonts w:hint="eastAsia"/>
+        </w:rPr>
+        <w:t>），那么就不再需要做</w:t>
+      </w:r>
+      <w:r>
+        <w:rPr>
+          <w:rFonts w:hint="eastAsia"/>
+        </w:rPr>
+        <w:t>1&lt;2</w:t>
+      </w:r>
+      <w:r>
+        <w:rPr>
+          <w:rFonts w:hint="eastAsia"/>
+        </w:rPr>
+        <w:t>的逻辑判断。因此短路跳过</w:t>
+      </w:r>
+      <w:r>
+        <w:rPr>
+          <w:rFonts w:hint="eastAsia"/>
+        </w:rPr>
+        <w:t>1</w:t>
+      </w:r>
+      <w:r>
+        <w:rPr>
+          <w:rFonts w:hint="eastAsia"/>
+        </w:rPr>
+        <w:t>次逻辑判断。</w:t>
+      </w:r>
+    </w:p>
+    <w:p>
+      <w:pPr>
+        <w:pStyle w:val="2"/>
+      </w:pPr>
+      <w:r>
+        <w:rPr>
+          <w:rFonts w:hint="eastAsia"/>
+        </w:rPr>
+        <w:t xml:space="preserve">2. </w:t>
+      </w:r>
+      <w:r>
+        <w:rPr>
+          <w:rFonts w:hint="eastAsia"/>
+        </w:rPr>
+        <w:t>文法和语法设计</w:t>
+      </w:r>
+    </w:p>
+    <w:p>
+      <w:pPr>
+        <w:pStyle w:val="3"/>
+        <w:rPr>
+          <w:rFonts w:hint="eastAsia"/>
+        </w:rPr>
+      </w:pPr>
+      <w:r>
+        <w:rPr>
+          <w:rFonts w:hint="eastAsia"/>
+        </w:rPr>
+        <w:t xml:space="preserve">2.1 </w:t>
+      </w:r>
+      <w:r>
+        <w:rPr>
+          <w:rFonts w:hint="eastAsia"/>
+        </w:rPr>
+        <w:t>词法</w:t>
+      </w:r>
+      <w:r>
+        <w:rPr>
+          <w:rFonts w:hint="eastAsia"/>
+        </w:rPr>
+        <w:t>分析</w:t>
+      </w:r>
+    </w:p>
+    <w:p>
+      <w:r>
+        <w:rPr>
+          <w:noProof/>
+        </w:rPr>
+        <mc:AlternateContent>
+          <mc:Choice Requires="wps">
+            <w:drawing>
+              <wp:anchor distT="0" distB="0" distL="114300" distR="114300" simplePos="0" relativeHeight="251661312" behindDoc="0" locked="0" layoutInCell="1" allowOverlap="1" wp14:anchorId="0F85C4D3" wp14:editId="6C26B8AB">
+                <wp:simplePos x="0" y="0"/>
+                <wp:positionH relativeFrom="column">
+                  <wp:posOffset>0</wp:posOffset>
+                </wp:positionH>
+                <wp:positionV relativeFrom="paragraph">
+                  <wp:posOffset>590550</wp:posOffset>
+                </wp:positionV>
+                <wp:extent cx="5257800" cy="1828800"/>
+                <wp:effectExtent l="0" t="0" r="19050" b="20320"/>
+                <wp:wrapSquare wrapText="bothSides"/>
+                <wp:docPr id="2132014418" name="文本框 1"/>
+                <wp:cNvGraphicFramePr/>
+                <a:graphic xmlns:a="http://schemas.openxmlformats.org/drawingml/2006/main">
+                  <a:graphicData uri="http://schemas.microsoft.com/office/word/2010/wordprocessingShape">
+                    <wps:wsp>
+                      <wps:cNvSpPr txBox="1"/>
+                      <wps:spPr>
+                        <a:xfrm>
+                          <a:off x="0" y="0"/>
+                          <a:ext cx="5257800" cy="1828800"/>
+                        </a:xfrm>
+                        <a:prstGeom prst="rect">
+                          <a:avLst/>
+                        </a:prstGeom>
+                        <a:noFill/>
+                        <a:ln w="6350">
+                          <a:solidFill>
+                            <a:prstClr val="black"/>
+                          </a:solidFill>
+                        </a:ln>
+                      </wps:spPr>
+                      <wps:txbx>
+                        <w:txbxContent>
+                          <w:p>
+                            <w:pPr>
+                              <w:pStyle w:val="af4"/>
+                            </w:pPr>
+                            <w:r>
+                              <w:t>"&amp;&amp;" {</w:t>
+                            </w:r>
+                          </w:p>
+                          <w:p>
+                            <w:pPr>
+                              <w:pStyle w:val="af4"/>
+                            </w:pPr>
+                            <w:r>
+                              <w:t xml:space="preserve">    return AND;</w:t>
+                            </w:r>
+                          </w:p>
+                          <w:p>
+                            <w:pPr>
+                              <w:pStyle w:val="af4"/>
+                            </w:pPr>
+                            <w:r>
+                              <w:t>}</w:t>
+                            </w:r>
+                          </w:p>
+                        </w:txbxContent>
+                      </wps:txbx>
+                      <wps:bodyPr rot="0" spcFirstLastPara="0" vertOverflow="overflow" horzOverflow="overflow" vert="horz" wrap="square" lIns="91440" tIns="45720" rIns="91440" bIns="45720" numCol="1" spcCol="0" rtlCol="0" fromWordArt="0" anchor="t" anchorCtr="0" forceAA="0" compatLnSpc="1">
+                        <a:prstTxWarp prst="textNoShape">
+                          <a:avLst/>
+                        </a:prstTxWarp>
+                        <a:spAutoFit/>
+                      </wps:bodyPr>
+                    </wps:wsp>
+                  </a:graphicData>
+                </a:graphic>
+                <wp14:sizeRelH relativeFrom="margin">
+                  <wp14:pctWidth>0</wp14:pctWidth>
+                </wp14:sizeRelH>
+              </wp:anchor>
+            </w:drawing>
+          </mc:Choice>
+          <mc:Fallback>
+            <w:pict>
+              <v:shape w14:anchorId="0F85C4D3" id="_x0000_s1027" type="#_x0000_t202" style="position:absolute;left:0;text-align:left;margin-left:0;margin-top:46.5pt;width:414pt;height:2in;z-index:251661312;visibility:visible;mso-wrap-style:square;mso-width-percent:0;mso-wrap-distance-left:9pt;mso-wrap-distance-top:0;mso-wrap-distance-right:9pt;mso-wrap-distance-bottom:0;mso-position-horizontal:absolute;mso-position-horizontal-relative:text;mso-position-vertical:absolute;mso-position-vertical-relative:text;mso-width-percent:0;mso-width-relative:margin;v-text-anchor:top" o:gfxdata="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" filled="f" strokeweight=".5pt">
+                <v:fill o:detectmouseclick="t"/>
+                <v:textbox style="mso-fit-shape-to-text:t">
+                  <w:txbxContent>
+                    <w:p>
+                      <w:pPr>
+                        <w:pStyle w:val="af4"/>
+                      </w:pPr>
+                      <w:r>
+                        <w:t>"&amp;&amp;" {</w:t>
+                      </w:r>
+                    </w:p>
+                    <w:p>
+                      <w:pPr>
+                        <w:pStyle w:val="af4"/>
+                      </w:pPr>
+                      <w:r>
+                        <w:t xml:space="preserve">    return AND;</w:t>
+                      </w:r>
+                    </w:p>
+                    <w:p>
+                      <w:pPr>
+                        <w:pStyle w:val="af4"/>
+                      </w:pPr>
+                      <w:r>
+                        <w:t>}</w:t>
+                      </w:r>
+                    </w:p>
+                  </w:txbxContent>
+                </v:textbox>
+                <w10:wrap type="square"/>
+              </v:shape>
+            </w:pict>
+          </mc:Fallback>
+        </mc:AlternateContent>
+      </w:r>
+      <w:r>
+        <w:rPr>
+          <w:rFonts w:hint="eastAsia"/>
+        </w:rPr>
+        <w:t>输入的符号有：==, &lt;, !, &gt;, &lt;=, &gt;=, &amp;&amp;, ||以及括号()。</w:t>
+      </w:r>
+      <w:r>
+        <w:rPr>
+          <w:rFonts w:hint="eastAsia"/>
+        </w:rPr>
+        <w:t>在mytool.l文件中，</w:t>
+      </w:r>
+      <w:r>
+        <w:rPr>
+          <w:rFonts w:hint="eastAsia"/>
+        </w:rPr>
+        <w:t>我们将这些符号解析为token，例如：</w:t>
+      </w:r>
+    </w:p>
+    <w:p>
+      <w:pPr>
+        <w:pStyle w:val="3"/>
+        <w:rPr>
+          <w:rFonts w:hint="eastAsia"/>
+        </w:rPr>
+      </w:pPr>
+      <w:r>
+        <w:rPr>
+          <w:rFonts w:hint="eastAsia"/>
+        </w:rPr>
+        <w:t>2.2 语法分析</w:t>
+      </w:r>
+    </w:p>
+    <w:p>
+      <w:r>
+        <w:rPr>
+          <w:rFonts w:hint="eastAsia"/>
+        </w:rPr>
+        <w:t>对输入的表达式S，设计以下语法规则推导：</w:t>
+      </w:r>
+    </w:p>
+    <w:tbl>
+      <w:tblPr>
+        <w:tblStyle w:val="31"/>
+        <w:tblW w:w="0" w:type="auto"/>
+        <w:tblLook w:val="04A0" w:firstRow="1" w:lastRow="0" w:firstColumn="1" w:lastColumn="0" w:noHBand="0" w:noVBand="1"/>
+      </w:tblPr>
+      <w:tblGrid>
+        <w:gridCol w:w="3261"/>
+        <w:gridCol w:w="5035"/>
+      </w:tblGrid>
+      <w:tr>
+        <w:trPr>
+          <w:cnfStyle w:val="100000000000" w:firstRow="1" w:lastRow="0" w:firstColumn="0" w:lastColumn="0" w:oddVBand="0" w:evenVBand="0" w:oddHBand="0" w:evenHBand="0" w:firstRowFirstColumn="0" w:firstRowLastColumn="0" w:lastRowFirstColumn="0" w:lastRowLastColumn="0"/>
+        </w:trPr>
+        <w:tc>
+          <w:tcPr>
+            <w:cnfStyle w:val="001000000100" w:firstRow="0" w:lastRow="0" w:firstColumn="1" w:lastColumn="0" w:oddVBand="0" w:evenVBand="0" w:oddHBand="0" w:evenHBand="0" w:firstRowFirstColumn="1" w:firstRowLastColumn="0" w:lastRowFirstColumn="0" w:lastRowLastColumn="0"/>
+            <w:tcW w:w="3261" w:type="dxa"/>
+          </w:tcPr>
+          <w:p>
+            <w:pPr>
+              <w:pStyle w:val="af4"/>
+              <w:ind w:firstLine="0"/>
+              <w:rPr>
+                <w:rFonts w:hint="eastAsia"/>
+              </w:rPr>
+            </w:pPr>
+            <w:r>
+              <w:rPr>
+                <w:rFonts w:hint="eastAsia"/>
+              </w:rPr>
+              <w:t>语法规则</w:t>
+            </w:r>
+          </w:p>
+        </w:tc>
+        <w:tc>
+          <w:tcPr>
+            <w:tcW w:w="5035" w:type="dxa"/>
+          </w:tcPr>
+          <w:p>
+            <w:pPr>
+              <w:pStyle w:val="af4"/>
+              <w:ind w:firstLine="0"/>
+              <w:cnfStyle w:val="100000000000" w:firstRow="1" w:lastRow="0" w:firstColumn="0" w:lastColumn="0" w:oddVBand="0" w:evenVBand="0" w:oddHBand="0" w:evenHBand="0" w:firstRowFirstColumn="0" w:firstRowLastColumn="0" w:lastRowFirstColumn="0" w:lastRowLastColumn="0"/>
+              <w:rPr>
+                <w:rFonts w:hint="eastAsia"/>
+              </w:rPr>
+            </w:pPr>
+            <w:r>
+              <w:rPr>
+                <w:rFonts w:hint="eastAsia"/>
+              </w:rPr>
+              <w:t>说明</w:t>
+            </w:r>
+          </w:p>
+        </w:tc>
+      </w:tr>
+      <w:tr>
+        <w:trPr>
+          <w:cnfStyle w:val="000000100000" w:firstRow="0" w:lastRow="0" w:firstColumn="0" w:lastColumn="0" w:oddVBand="0" w:evenVBand="0" w:oddHBand="1" w:evenHBand="0" w:firstRowFirstColumn="0" w:firstRowLastColumn="0" w:lastRowFirstColumn="0" w:lastRowLastColumn="0"/>
+        </w:trPr>
+        <w:tc>
+          <w:tcPr>
+            <w:cnfStyle w:val="001000000000" w:firstRow="0" w:lastRow="0" w:firstColumn="1" w:lastColumn="0" w:oddVBand="0" w:evenVBand="0" w:oddHBand="0" w:evenHBand="0" w:firstRowFirstColumn="0" w:firstRowLastColumn="0" w:lastRowFirstColumn="0" w:lastRowLastColumn="0"/>
+            <w:tcW w:w="3261" w:type="dxa"/>
+          </w:tcPr>
+          <w:p>
+            <w:pPr>
+              <w:pStyle w:val="af4"/>
+              <w:ind w:firstLine="0"/>
+              <w:rPr>
+                <w:rFonts w:hint="eastAsia"/>
+              </w:rPr>
+            </w:pPr>
+            <w:r>
+              <w:rPr>
+                <w:rFonts w:hint="eastAsia"/>
+              </w:rPr>
+              <w:t xml:space="preserve">S -&gt; </w:t>
+            </w:r>
+            <w:r>
+              <w:rPr>
+                <w:rFonts w:hint="eastAsia"/>
+              </w:rPr>
+              <w:t>E</w:t>
+            </w:r>
+            <w:r>
+              <w:rPr>
+                <w:rFonts w:hint="eastAsia"/>
+              </w:rPr>
+              <w:t xml:space="preserve"> NEWLINE</w:t>
+            </w:r>
+          </w:p>
+        </w:tc>
+        <w:tc>
+          <w:tcPr>
+            <w:tcW w:w="5035" w:type="dxa"/>
+          </w:tcPr>
+          <w:p>
+            <w:pPr>
+              <w:pStyle w:val="af4"/>
+              <w:ind w:firstLine="0"/>
+              <w:cnfStyle w:val="000000100000" w:firstRow="0" w:lastRow="0" w:firstColumn="0" w:lastColumn="0" w:oddVBand="0" w:evenVBand="0" w:oddHBand="1" w:evenHBand="0" w:firstRowFirstColumn="0" w:firstRowLastColumn="0" w:lastRowFirstColumn="0" w:lastRowLastColumn="0"/>
+              <w:rPr>
+                <w:rFonts w:hint="eastAsia"/>
+              </w:rPr>
+            </w:pPr>
+            <w:r>
+              <w:rPr>
+                <w:rFonts w:hint="eastAsia"/>
+              </w:rPr>
+              <w:t>每一个换行符是一个语句</w:t>
+            </w:r>
+          </w:p>
+        </w:tc>
+      </w:tr>
+      <w:tr>
+        <w:tc>
+          <w:tcPr>
+            <w:cnfStyle w:val="001000000000" w:firstRow="0" w:lastRow="0" w:firstColumn="1" w:lastColumn="0" w:oddVBand="0" w:evenVBand="0" w:oddHBand="0" w:evenHBand="0" w:firstRowFirstColumn="0" w:firstRowLastColumn="0" w:lastRowFirstColumn="0" w:lastRowLastColumn="0"/>
+            <w:tcW w:w="3261" w:type="dxa"/>
+          </w:tcPr>
+          <w:p>
+            <w:pPr>
+              <w:pStyle w:val="af4"/>
+              <w:ind w:firstLine="0"/>
+              <w:rPr>
+                <w:b w:val="0"/>
+                <w:bCs w:val="0"/>
+                <w:caps w:val="0"/>
+                <w:lang w:val="es-MX"/>
+              </w:rPr>
+            </w:pPr>
+            <w:r>
+              <w:rPr>
+                <w:rFonts w:hint="eastAsia"/>
+                <w:lang w:val="es-MX"/>
+              </w:rPr>
+              <w:t>E</w:t>
+            </w:r>
+            <w:r>
+              <w:rPr>
+                <w:rFonts w:hint="eastAsia"/>
+                <w:lang w:val="es-MX"/>
+              </w:rPr>
+              <w:t xml:space="preserve"> -&gt; E AND E</w:t>
+            </w:r>
+            <w:r>
+              <w:rPr>
+                <w:rFonts w:hint="eastAsia"/>
+                <w:lang w:val="es-MX"/>
+              </w:rPr>
+              <w:t xml:space="preserve"> </w:t>
+            </w:r>
+          </w:p>
+          <w:p>
+            <w:pPr>
+              <w:pStyle w:val="af4"/>
+              <w:ind w:firstLineChars="200" w:firstLine="482"/>
+              <w:rPr>
+                <w:rFonts w:hint="eastAsia"/>
+                <w:lang w:val="es-MX"/>
+              </w:rPr>
+            </w:pPr>
+            <w:r>
+              <w:rPr>
+                <w:rFonts w:hint="eastAsia"/>
+                <w:lang w:val="es-MX"/>
+              </w:rPr>
+              <w:t>| E OR E</w:t>
+            </w:r>
+          </w:p>
+        </w:tc>
+        <w:tc>
+          <w:tcPr>
+            <w:tcW w:w="5035" w:type="dxa"/>
+          </w:tcPr>
+          <w:p>
+            <w:pPr>
+              <w:pStyle w:val="af4"/>
+              <w:ind w:firstLine="0"/>
+              <w:cnfStyle w:val="000000000000" w:firstRow="0" w:lastRow="0" w:firstColumn="0" w:lastColumn="0" w:oddVBand="0" w:evenVBand="0" w:oddHBand="0" w:evenHBand="0" w:firstRowFirstColumn="0" w:firstRowLastColumn="0" w:lastRowFirstColumn="0" w:lastRowLastColumn="0"/>
+              <w:rPr>
+                <w:rFonts w:hint="eastAsia"/>
+              </w:rPr>
+            </w:pPr>
+            <w:r>
+              <w:rPr>
+                <w:rFonts w:hint="eastAsia"/>
+              </w:rPr>
+              <w:t>AND</w:t>
+            </w:r>
+            <w:r>
+              <w:rPr>
+                <w:rFonts w:hint="eastAsia"/>
+              </w:rPr>
+              <w:t>(&amp;&amp;)/OR(||)</w:t>
+            </w:r>
+            <w:r>
+              <w:rPr>
+                <w:rFonts w:hint="eastAsia"/>
+              </w:rPr>
+              <w:t>表达式的结果是两侧语句逻辑与的结果。</w:t>
+            </w:r>
+          </w:p>
+        </w:tc>
+      </w:tr>
+      <w:tr>
+        <w:trPr>
+          <w:cnfStyle w:val="000000100000" w:firstRow="0" w:lastRow="0" w:firstColumn="0" w:lastColumn="0" w:oddVBand="0" w:evenVBand="0" w:oddHBand="1" w:evenHBand="0" w:firstRowFirstColumn="0" w:firstRowLastColumn="0" w:lastRowFirstColumn="0" w:lastRowLastColumn="0"/>
+        </w:trPr>
+        <w:tc>
+          <w:tcPr>
+            <w:cnfStyle w:val="001000000000" w:firstRow="0" w:lastRow="0" w:firstColumn="1" w:lastColumn="0" w:oddVBand="0" w:evenVBand="0" w:oddHBand="0" w:evenHBand="0" w:firstRowFirstColumn="0" w:firstRowLastColumn="0" w:lastRowFirstColumn="0" w:lastRowLastColumn="0"/>
+            <w:tcW w:w="3261" w:type="dxa"/>
+          </w:tcPr>
+          <w:p>
+            <w:pPr>
+              <w:pStyle w:val="af4"/>
+              <w:ind w:firstLine="0"/>
+              <w:rPr>
+                <w:rFonts w:hint="eastAsia"/>
+              </w:rPr>
+            </w:pPr>
+            <w:r>
+              <w:rPr>
+                <w:rFonts w:hint="eastAsia"/>
+              </w:rPr>
+              <w:t>E -&gt; NOT E</w:t>
+            </w:r>
+          </w:p>
+        </w:tc>
+        <w:tc>
+          <w:tcPr>
+            <w:tcW w:w="5035" w:type="dxa"/>
+          </w:tcPr>
+          <w:p>
+            <w:pPr>
+              <w:pStyle w:val="af4"/>
+              <w:ind w:firstLine="0"/>
+              <w:cnfStyle w:val="000000100000" w:firstRow="0" w:lastRow="0" w:firstColumn="0" w:lastColumn="0" w:oddVBand="0" w:evenVBand="0" w:oddHBand="1" w:evenHBand="0" w:firstRowFirstColumn="0" w:firstRowLastColumn="0" w:lastRowFirstColumn="0" w:lastRowLastColumn="0"/>
+              <w:rPr>
+                <w:rFonts w:hint="eastAsia"/>
+              </w:rPr>
+            </w:pPr>
+            <w:r>
+              <w:rPr>
+                <w:rFonts w:hint="eastAsia"/>
+              </w:rPr>
+              <w:t>NOT(!)</w:t>
+            </w:r>
+            <w:r>
+              <w:rPr>
+                <w:rFonts w:hint="eastAsia"/>
+              </w:rPr>
+              <w:t>表达式的结果是表达式的否定。</w:t>
+            </w:r>
+          </w:p>
+        </w:tc>
+      </w:tr>
+      <w:tr>
+        <w:tc>
+          <w:tcPr>
+            <w:cnfStyle w:val="001000000000" w:firstRow="0" w:lastRow="0" w:firstColumn="1" w:lastColumn="0" w:oddVBand="0" w:evenVBand="0" w:oddHBand="0" w:evenHBand="0" w:firstRowFirstColumn="0" w:firstRowLastColumn="0" w:lastRowFirstColumn="0" w:lastRowLastColumn="0"/>
+            <w:tcW w:w="3261" w:type="dxa"/>
+          </w:tcPr>
+          <w:p>
+            <w:pPr>
+              <w:pStyle w:val="af4"/>
+              <w:ind w:firstLine="0"/>
+              <w:rPr>
+                <w:rFonts w:hint="eastAsia"/>
+              </w:rPr>
+            </w:pPr>
+            <w:r>
+              <w:rPr>
+                <w:rFonts w:hint="eastAsia"/>
+              </w:rPr>
+              <w:t xml:space="preserve">E -&gt; </w:t>
+            </w:r>
+            <w:r>
+              <w:t>LPAREN E RPAREN</w:t>
+            </w:r>
+          </w:p>
+        </w:tc>
+        <w:tc>
+          <w:tcPr>
+            <w:tcW w:w="5035" w:type="dxa"/>
+          </w:tcPr>
+          <w:p>
+            <w:pPr>
+              <w:pStyle w:val="af4"/>
+              <w:ind w:firstLine="0"/>
+              <w:cnfStyle w:val="000000000000" w:firstRow="0" w:lastRow="0" w:firstColumn="0" w:lastColumn="0" w:oddVBand="0" w:evenVBand="0" w:oddHBand="0" w:evenHBand="0" w:firstRowFirstColumn="0" w:firstRowLastColumn="0" w:lastRowFirstColumn="0" w:lastRowLastColumn="0"/>
+              <w:rPr>
+                <w:rFonts w:hint="eastAsia"/>
+              </w:rPr>
+            </w:pPr>
+            <w:r>
+              <w:rPr>
+                <w:rFonts w:hint="eastAsia"/>
+              </w:rPr>
+              <w:t>括号中的表达式</w:t>
+            </w:r>
+            <w:r>
+              <w:rPr>
+                <w:rFonts w:hint="eastAsia"/>
+              </w:rPr>
+              <w:t>结果</w:t>
+            </w:r>
+          </w:p>
+        </w:tc>
+      </w:tr>
+      <w:tr>
+        <w:trPr>
+          <w:cnfStyle w:val="000000100000" w:firstRow="0" w:lastRow="0" w:firstColumn="0" w:lastColumn="0" w:oddVBand="0" w:evenVBand="0" w:oddHBand="1" w:evenHBand="0" w:firstRowFirstColumn="0" w:firstRowLastColumn="0" w:lastRowFirstColumn="0" w:lastRowLastColumn="0"/>
+        </w:trPr>
+        <w:tc>
+          <w:tcPr>
+            <w:cnfStyle w:val="001000000000" w:firstRow="0" w:lastRow="0" w:firstColumn="1" w:lastColumn="0" w:oddVBand="0" w:evenVBand="0" w:oddHBand="0" w:evenHBand="0" w:firstRowFirstColumn="0" w:firstRowLastColumn="0" w:lastRowFirstColumn="0" w:lastRowLastColumn="0"/>
+            <w:tcW w:w="3261" w:type="dxa"/>
+          </w:tcPr>
+          <w:p>
+            <w:pPr>
+              <w:pStyle w:val="af4"/>
+              <w:ind w:firstLine="0"/>
+              <w:rPr>
+                <w:rFonts w:hint="eastAsia"/>
+              </w:rPr>
+            </w:pPr>
+            <w:r>
+              <w:rPr>
+                <w:rFonts w:hint="eastAsia"/>
+              </w:rPr>
+              <w:t>E -&gt; R</w:t>
+            </w:r>
+          </w:p>
+        </w:tc>
+        <w:tc>
+          <w:tcPr>
+            <w:tcW w:w="5035" w:type="dxa"/>
+          </w:tcPr>
+          <w:p>
+            <w:pPr>
+              <w:pStyle w:val="af4"/>
+              <w:ind w:firstLine="0"/>
+              <w:cnfStyle w:val="000000100000" w:firstRow="0" w:lastRow="0" w:firstColumn="0" w:lastColumn="0" w:oddVBand="0" w:evenVBand="0" w:oddHBand="1" w:evenHBand="0" w:firstRowFirstColumn="0" w:firstRowLastColumn="0" w:lastRowFirstColumn="0" w:lastRowLastColumn="0"/>
+              <w:rPr>
+                <w:rFonts w:hint="eastAsia"/>
+              </w:rPr>
+            </w:pPr>
+            <w:r>
+              <w:rPr>
+                <w:rFonts w:hint="eastAsia"/>
+              </w:rPr>
+              <w:t>如果没有</w:t>
+            </w:r>
+            <w:r>
+              <w:rPr>
+                <w:rFonts w:hint="eastAsia"/>
+              </w:rPr>
+              <w:t>AND/NOT/OR</w:t>
+            </w:r>
+            <w:r>
+              <w:rPr>
+                <w:rFonts w:hint="eastAsia"/>
+              </w:rPr>
+              <w:t>符号和括号，表达式的</w:t>
+            </w:r>
+            <w:r>
+              <w:rPr>
+                <w:rFonts w:hint="eastAsia"/>
+              </w:rPr>
+              <w:lastRenderedPageBreak/>
+              <w:t>结果可以直接运算。</w:t>
+            </w:r>
+          </w:p>
+        </w:tc>
+      </w:tr>
+      <w:tr>
+        <w:tc>
+          <w:tcPr>
+            <w:cnfStyle w:val="001000000000" w:firstRow="0" w:lastRow="0" w:firstColumn="1" w:lastColumn="0" w:oddVBand="0" w:evenVBand="0" w:oddHBand="0" w:evenHBand="0" w:firstRowFirstColumn="0" w:firstRowLastColumn="0" w:lastRowFirstColumn="0" w:lastRowLastColumn="0"/>
+            <w:tcW w:w="3261" w:type="dxa"/>
+          </w:tcPr>
+          <w:p>
+            <w:pPr>
+              <w:pStyle w:val="af4"/>
+              <w:ind w:firstLine="0"/>
+              <w:rPr>
+                <w:b w:val="0"/>
+                <w:bCs w:val="0"/>
+                <w:caps w:val="0"/>
+              </w:rPr>
+            </w:pPr>
+            <w:r>
+              <w:rPr>
+                <w:rFonts w:hint="eastAsia"/>
+              </w:rPr>
+              <w:lastRenderedPageBreak/>
+              <w:t xml:space="preserve">R -&gt; VALUE LT VALUE </w:t>
+            </w:r>
+          </w:p>
+          <w:p>
+            <w:pPr>
+              <w:pStyle w:val="af4"/>
+              <w:ind w:firstLineChars="200" w:firstLine="482"/>
+              <w:rPr>
+                <w:b w:val="0"/>
+                <w:bCs w:val="0"/>
+                <w:caps w:val="0"/>
+              </w:rPr>
+            </w:pPr>
+            <w:r>
+              <w:rPr>
+                <w:rFonts w:hint="eastAsia"/>
+              </w:rPr>
+              <w:t xml:space="preserve">| </w:t>
+            </w:r>
+            <w:r>
+              <w:t>……</w:t>
+            </w:r>
+            <w:r>
+              <w:rPr>
+                <w:rFonts w:hint="eastAsia"/>
+              </w:rPr>
+              <w:t xml:space="preserve"> </w:t>
+            </w:r>
+          </w:p>
+          <w:p>
+            <w:pPr>
+              <w:pStyle w:val="af4"/>
+              <w:ind w:firstLineChars="200" w:firstLine="482"/>
+              <w:rPr>
+                <w:rFonts w:hint="eastAsia"/>
+              </w:rPr>
+            </w:pPr>
+            <w:r>
+              <w:rPr>
+                <w:rFonts w:hint="eastAsia"/>
+              </w:rPr>
+              <w:t>| VALUE NOTEQ VALUE</w:t>
+            </w:r>
+          </w:p>
+        </w:tc>
+        <w:tc>
+          <w:tcPr>
+            <w:tcW w:w="5035" w:type="dxa"/>
+          </w:tcPr>
+          <w:p>
+            <w:pPr>
+              <w:pStyle w:val="af4"/>
+              <w:ind w:firstLine="0"/>
+              <w:cnfStyle w:val="000000000000" w:firstRow="0" w:lastRow="0" w:firstColumn="0" w:lastColumn="0" w:oddVBand="0" w:evenVBand="0" w:oddHBand="0" w:evenHBand="0" w:firstRowFirstColumn="0" w:firstRowLastColumn="0" w:lastRowFirstColumn="0" w:lastRowLastColumn="0"/>
+              <w:rPr>
+                <w:rFonts w:hint="eastAsia"/>
+              </w:rPr>
+            </w:pPr>
+            <w:r>
+              <w:rPr>
+                <w:rFonts w:hint="eastAsia"/>
+              </w:rPr>
+              <w:t>对单一表达式的结果直接求值。</w:t>
+            </w:r>
+          </w:p>
+        </w:tc>
+      </w:tr>
+    </w:tbl>
+    <w:p>
+      <w:pPr>
+        <w:pStyle w:val="3"/>
+      </w:pPr>
+      <w:r>
+        <w:rPr>
+          <w:rFonts w:hint="eastAsia"/>
+        </w:rPr>
+        <w:t xml:space="preserve">2.3 </w:t>
+      </w:r>
+      <w:r>
+        <w:rPr>
+          <w:rFonts w:hint="eastAsia"/>
+        </w:rPr>
+        <w:t>运算优先级与结合性</w:t>
+      </w:r>
+    </w:p>
+    <w:p>
+      <w:r>
+        <w:rPr>
+          <w:noProof/>
+        </w:rPr>
+        <mc:AlternateContent>
+          <mc:Choice Requires="wps">
+            <w:drawing>
+              <wp:anchor distT="0" distB="0" distL="114300" distR="114300" simplePos="0" relativeHeight="251663360" behindDoc="0" locked="0" layoutInCell="1" allowOverlap="1" wp14:anchorId="62998629" wp14:editId="0ADBD8CA">
+                <wp:simplePos x="0" y="0"/>
+                <wp:positionH relativeFrom="column">
+                  <wp:posOffset>0</wp:posOffset>
+                </wp:positionH>
+                <wp:positionV relativeFrom="paragraph">
+                  <wp:posOffset>297180</wp:posOffset>
+                </wp:positionV>
+                <wp:extent cx="5265420" cy="1828800"/>
+                <wp:effectExtent l="0" t="0" r="11430" b="16510"/>
+                <wp:wrapSquare wrapText="bothSides"/>
+                <wp:docPr id="749575594" name="文本框 1"/>
+                <wp:cNvGraphicFramePr/>
+                <a:graphic xmlns:a="http://schemas.openxmlformats.org/drawingml/2006/main">
+                  <a:graphicData uri="http://schemas.microsoft.com/office/word/2010/wordprocessingShape">
+                    <wps:wsp>
+                      <wps:cNvSpPr txBox="1"/>
+                      <wps:spPr>
+                        <a:xfrm>
+                          <a:off x="0" y="0"/>
+                          <a:ext cx="5265420" cy="1828800"/>
+                        </a:xfrm>
+                        <a:prstGeom prst="rect">
+                          <a:avLst/>
+                        </a:prstGeom>
+                        <a:noFill/>
+                        <a:ln w="6350">
+                          <a:solidFill>
+                            <a:prstClr val="black"/>
+                          </a:solidFill>
+                        </a:ln>
+                      </wps:spPr>
+                      <wps:txbx>
+                        <w:txbxContent>
+                          <w:p>
+                            <w:pPr>
+                              <w:pStyle w:val="af4"/>
+                            </w:pPr>
+                            <w:r>
+                              <w:t>%left OR</w:t>
+                            </w:r>
+                          </w:p>
+                          <w:p>
+                            <w:pPr>
+                              <w:pStyle w:val="af4"/>
+                            </w:pPr>
+                            <w:r>
+                              <w:t>%left AND</w:t>
+                            </w:r>
+                          </w:p>
+                          <w:p>
+                            <w:pPr>
+                              <w:pStyle w:val="af4"/>
+                            </w:pPr>
+                            <w:r>
+                              <w:t>%nonassoc LT GT LTEQ GTEQ EQ NOTEQ</w:t>
+                            </w:r>
+                          </w:p>
+                          <w:p>
+                            <w:pPr>
+                              <w:pStyle w:val="af4"/>
+                            </w:pPr>
+                            <w:r>
+                              <w:t>%nonassoc NOT</w:t>
+                            </w:r>
+                          </w:p>
+                          <w:p>
+                            <w:pPr>
+                              <w:pStyle w:val="af4"/>
+                            </w:pPr>
+                            <w:r>
+                              <w:t>%left LPAREN RPAREN</w:t>
+                            </w:r>
+                          </w:p>
+                        </w:txbxContent>
+                      </wps:txbx>
+                      <wps:bodyPr rot="0" spcFirstLastPara="0" vertOverflow="overflow" horzOverflow="overflow" vert="horz" wrap="square" lIns="91440" tIns="45720" rIns="91440" bIns="45720" numCol="1" spcCol="0" rtlCol="0" fromWordArt="0" anchor="t" anchorCtr="0" forceAA="0" compatLnSpc="1">
+                        <a:prstTxWarp prst="textNoShape">
+                          <a:avLst/>
+                        </a:prstTxWarp>
+                        <a:spAutoFit/>
+                      </wps:bodyPr>
+                    </wps:wsp>
+                  </a:graphicData>
+                </a:graphic>
+                <wp14:sizeRelH relativeFrom="margin">
+                  <wp14:pctWidth>0</wp14:pctWidth>
+                </wp14:sizeRelH>
+              </wp:anchor>
+            </w:drawing>
+          </mc:Choice>
+          <mc:Fallback>
+            <w:pict>
+              <v:shape w14:anchorId="62998629" id="_x0000_s1028" type="#_x0000_t202" style="position:absolute;left:0;text-align:left;margin-left:0;margin-top:23.4pt;width:414.6pt;height:2in;z-index:251663360;visibility:visible;mso-wrap-style:square;mso-width-percent:0;mso-wrap-distance-left:9pt;mso-wrap-distance-top:0;mso-wrap-distance-right:9pt;mso-wrap-distance-bottom:0;mso-position-horizontal:absolute;mso-position-horizontal-relative:text;mso-position-vertical:absolute;mso-position-vertical-relative:text;mso-width-percent:0;mso-width-relative:margin;v-text-anchor:top" o:gfxdata="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" filled="f" strokeweight=".5pt">
+                <v:fill o:detectmouseclick="t"/>
+                <v:textbox style="mso-fit-shape-to-text:t">
+                  <w:txbxContent>
+                    <w:p>
+                      <w:pPr>
+                        <w:pStyle w:val="af4"/>
+                      </w:pPr>
+                      <w:r>
+                        <w:t>%left OR</w:t>
+                      </w:r>
+                    </w:p>
+                    <w:p>
+                      <w:pPr>
+                        <w:pStyle w:val="af4"/>
+                      </w:pPr>
+                      <w:r>
+                        <w:t>%left AND</w:t>
+                      </w:r>
+                    </w:p>
+                    <w:p>
+                      <w:pPr>
+                        <w:pStyle w:val="af4"/>
+                      </w:pPr>
+                      <w:r>
+                        <w:t>%nonassoc LT GT LTEQ GTEQ EQ NOTEQ</w:t>
+                      </w:r>
+                    </w:p>
+                    <w:p>
+                      <w:pPr>
+                        <w:pStyle w:val="af4"/>
+                      </w:pPr>
+                      <w:r>
+                        <w:t>%nonassoc NOT</w:t>
+                      </w:r>
+                    </w:p>
+                    <w:p>
+                      <w:pPr>
+                        <w:pStyle w:val="af4"/>
+                      </w:pPr>
+                      <w:r>
+                        <w:t>%left LPAREN RPAREN</w:t>
+                      </w:r>
+                    </w:p>
+                  </w:txbxContent>
+                </v:textbox>
+                <w10:wrap type="square"/>
+              </v:shape>
+            </w:pict>
+          </mc:Fallback>
+        </mc:AlternateContent>
+      </w:r>
+      <w:r>
+        <w:rPr>
+          <w:rFonts w:hint="eastAsia"/>
+        </w:rPr>
+        <w:t>实验中运用到了</w:t>
+      </w:r>
+      <w:r>
+        <w:rPr>
+          <w:rFonts w:hint="eastAsia"/>
+        </w:rPr>
+        <w:t>这样一段代码：</w:t>
+      </w:r>
+    </w:p>
+    <w:p>
+      <w:r>
+        <w:rPr>
+          <w:rFonts w:hint="eastAsia"/>
+        </w:rPr>
+        <w:t>其中，</w:t>
+      </w:r>
+      <w:r>
+        <w:t>%left表示左结合性，即如果两个运算符具有相同的优先级，左边的运算符先结合。%nonassoc表示无结合性。</w:t>
+      </w:r>
+    </w:p>
+    <w:p>
+      <w:r>
+        <w:rPr>
+          <w:rFonts w:hint="eastAsia"/>
+        </w:rPr>
+        <w:t>题目条件中，OR和AND都是左结合，且AND的优先级高于OR。括号也是左结合，且具有最高的优先级，括号内的表达式首先被求值。</w:t>
+      </w:r>
+      <w:r>
+        <w:rPr>
+          <w:rFonts w:hint="eastAsia"/>
+        </w:rPr>
+        <w:t>这个优先级和结合性定义确保了表达式按照预期进行解析和计算。</w:t>
+      </w:r>
+    </w:p>
+    <w:p>
+      <w:pPr>
+        <w:pStyle w:val="3"/>
+      </w:pPr>
+      <w:r>
+        <w:rPr>
+          <w:rFonts w:hint="eastAsia"/>
+        </w:rPr>
+        <w:t>2.4 短路次数的计算</w:t>
+      </w:r>
+    </w:p>
+    <w:p>
+      <w:r>
+        <w:rPr>
+          <w:noProof/>
+        </w:rPr>
+        <mc:AlternateContent>
+          <mc:Choice Requires="wps">
+            <w:drawing>
+              <wp:anchor distT="0" distB="0" distL="114300" distR="114300" simplePos="0" relativeHeight="251666432" behindDoc="0" locked="0" layoutInCell="1" allowOverlap="1" wp14:anchorId="0F363D97" wp14:editId="60C32813">
+                <wp:simplePos x="0" y="0"/>
+                <wp:positionH relativeFrom="column">
+                  <wp:posOffset>-14259</wp:posOffset>
+                </wp:positionH>
+                <wp:positionV relativeFrom="paragraph">
+                  <wp:posOffset>294756</wp:posOffset>
+                </wp:positionV>
+                <wp:extent cx="5327015" cy="1828800"/>
+                <wp:effectExtent l="0" t="0" r="26035" b="24130"/>
+                <wp:wrapSquare wrapText="bothSides"/>
+                <wp:docPr id="1963954995" name="文本框 1"/>
+                <wp:cNvGraphicFramePr/>
+                <a:graphic xmlns:a="http://schemas.openxmlformats.org/drawingml/2006/main">
+                  <a:graphicData uri="http://schemas.microsoft.com/office/word/2010/wordprocessingShape">
+                    <wps:wsp>
+                      <wps:cNvSpPr txBox="1"/>
+                      <wps:spPr>
+                        <a:xfrm>
+                          <a:off x="0" y="0"/>
+                          <a:ext cx="5327015" cy="1828800"/>
+                        </a:xfrm>
+                        <a:prstGeom prst="rect">
+                          <a:avLst/>
+                        </a:prstGeom>
+                        <a:noFill/>
+                        <a:ln w="6350">
+                          <a:solidFill>
+                            <a:prstClr val="black"/>
+                          </a:solidFill>
+                        </a:ln>
+                      </wps:spPr>
+                      <wps:txbx>
+                        <w:txbxContent>
+                          <w:p>
+                            <w:pPr>
+                              <w:pStyle w:val="af4"/>
+                            </w:pPr>
+                            <w:r>
+                              <w:rPr>
+                                <w:rFonts w:hint="eastAsia"/>
+                              </w:rPr>
+                              <w:t>E -&gt; E AND E | E OR E</w:t>
+                            </w:r>
+                          </w:p>
+                        </w:txbxContent>
+                      </wps:txbx>
+                      <wps:bodyPr rot="0" spcFirstLastPara="0" vertOverflow="overflow" horzOverflow="overflow" vert="horz" wrap="square" lIns="91440" tIns="45720" rIns="91440" bIns="45720" numCol="1" spcCol="0" rtlCol="0" fromWordArt="0" anchor="t" anchorCtr="0" forceAA="0" compatLnSpc="1">
+                        <a:prstTxWarp prst="textNoShape">
+                          <a:avLst/>
+                        </a:prstTxWarp>
+                        <a:spAutoFit/>
+                      </wps:bodyPr>
+                    </wps:wsp>
+                  </a:graphicData>
+                </a:graphic>
+              </wp:anchor>
+            </w:drawing>
+          </mc:Choice>
+          <mc:Fallback>
+            <w:pict>
+              <v:shape w14:anchorId="0F363D97" id="_x0000_s1029" type="#_x0000_t202" style="position:absolute;left:0;text-align:left;margin-left:-1.1pt;margin-top:23.2pt;width:419.45pt;height:2in;z-index:251666432;visibility:visible;mso-wrap-style:square;mso-wrap-distance-left:9pt;mso-wrap-distance-top:0;mso-wrap-distance-right:9pt;mso-wrap-distance-bottom:0;mso-position-horizontal:absolute;mso-position-horizontal-relative:text;mso-position-vertical:absolute;mso-position-vertical-relative:text;v-text-anchor:top" o:gfxdata="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" filled="f" strokeweight=".5pt">
+                <v:fill o:detectmouseclick="t"/>
+                <v:textbox style="mso-fit-shape-to-text:t">
+                  <w:txbxContent>
+                    <w:p>
+                      <w:pPr>
+                        <w:pStyle w:val="af4"/>
+                      </w:pPr>
+                      <w:r>
+                        <w:rPr>
+                          <w:rFonts w:hint="eastAsia"/>
+                        </w:rPr>
+                        <w:t>E -&gt; E AND E | E OR E</w:t>
+                      </w:r>
+                    </w:p>
+                  </w:txbxContent>
+                </v:textbox>
+                <w10:wrap type="square"/>
+              </v:shape>
+            </w:pict>
+          </mc:Fallback>
+        </mc:AlternateContent>
+      </w:r>
+      <w:r>
+        <w:rPr>
+          <w:rFonts w:hint="eastAsia"/>
+        </w:rPr>
+        <w:t>短路次数的计算比较麻烦。在</w:t>
+      </w:r>
+    </w:p>
+    <w:p>
+      <w:r>
+        <w:rPr>
+          <w:noProof/>
+        </w:rPr>
+        <mc:AlternateContent>
+          <mc:Choice Requires="wps">
+            <w:drawing>
+              <wp:anchor distT="0" distB="0" distL="114300" distR="114300" simplePos="0" relativeHeight="251665408" behindDoc="0" locked="0" layoutInCell="1" allowOverlap="1" wp14:anchorId="1A1D2D48" wp14:editId="3B774D50">
+                <wp:simplePos x="0" y="0"/>
+                <wp:positionH relativeFrom="column">
+                  <wp:posOffset>115</wp:posOffset>
+                </wp:positionH>
+                <wp:positionV relativeFrom="paragraph">
+                  <wp:posOffset>692265</wp:posOffset>
+                </wp:positionV>
+                <wp:extent cx="5313045" cy="1828800"/>
+                <wp:effectExtent l="0" t="0" r="20955" b="24130"/>
+                <wp:wrapSquare wrapText="bothSides"/>
+                <wp:docPr id="1138638604" name="文本框 1"/>
+                <wp:cNvGraphicFramePr/>
+                <a:graphic xmlns:a="http://schemas.openxmlformats.org/drawingml/2006/main">
+                  <a:graphicData uri="http://schemas.microsoft.com/office/word/2010/wordprocessingShape">
+                    <wps:wsp>
+                      <wps:cNvSpPr txBox="1"/>
+                      <wps:spPr>
+                        <a:xfrm>
+                          <a:off x="0" y="0"/>
+                          <a:ext cx="5313045" cy="1828800"/>
+                        </a:xfrm>
+                        <a:prstGeom prst="rect">
+                          <a:avLst/>
+                        </a:prstGeom>
+                        <a:noFill/>
+                        <a:ln w="6350">
+                          <a:solidFill>
+                            <a:prstClr val="black"/>
+                          </a:solidFill>
+                        </a:ln>
+                      </wps:spPr>
+                      <wps:txbx>
+                        <w:txbxContent>
+                          <w:p>
+                            <w:pPr>
+                              <w:pStyle w:val="af4"/>
+                            </w:pPr>
+                            <w:r>
+                              <w:t>3 &gt;= 2 || 13 &lt;= 19 &amp;&amp; 1 &lt; 2</w:t>
+                            </w:r>
+                          </w:p>
+                        </w:txbxContent>
+                      </wps:txbx>
+                      <wps:bodyPr rot="0" spcFirstLastPara="0" vertOverflow="overflow" horzOverflow="overflow" vert="horz" wrap="square" lIns="91440" tIns="45720" rIns="91440" bIns="45720" numCol="1" spcCol="0" rtlCol="0" fromWordArt="0" anchor="t" anchorCtr="0" forceAA="0" compatLnSpc="1">
+                        <a:prstTxWarp prst="textNoShape">
+                          <a:avLst/>
+                        </a:prstTxWarp>
+                        <a:spAutoFit/>
+                      </wps:bodyPr>
+                    </wps:wsp>
+                  </a:graphicData>
+                </a:graphic>
+                <wp14:sizeRelH relativeFrom="margin">
+                  <wp14:pctWidth>0</wp14:pctWidth>
+                </wp14:sizeRelH>
+              </wp:anchor>
+            </w:drawing>
+          </mc:Choice>
+          <mc:Fallback>
+            <w:pict>
+              <v:shape w14:anchorId="1A1D2D48" id="_x0000_s1030" type="#_x0000_t202" style="position:absolute;left:0;text-align:left;margin-left:0;margin-top:54.5pt;width:418.35pt;height:2in;z-index:251665408;visibility:visible;mso-wrap-style:square;mso-width-percent:0;mso-wrap-distance-left:9pt;mso-wrap-distance-top:0;mso-wrap-distance-right:9pt;mso-wrap-distance-bottom:0;mso-position-horizontal:absolute;mso-position-horizontal-relative:text;mso-position-vertical:absolute;mso-position-vertical-relative:text;mso-width-percent:0;mso-width-relative:margin;v-text-anchor:top" o:gfxdata="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" filled="f" strokeweight=".5pt">
+                <v:fill o:detectmouseclick="t"/>
+                <v:textbox style="mso-fit-shape-to-text:t">
+                  <w:txbxContent>
+                    <w:p>
+                      <w:pPr>
+                        <w:pStyle w:val="af4"/>
+                      </w:pPr>
+                      <w:r>
+                        <w:t>3 &gt;= 2 || 13 &lt;= 19 &amp;&amp; 1 &lt; 2</w:t>
+                      </w:r>
+                    </w:p>
+                  </w:txbxContent>
+                </v:textbox>
+                <w10:wrap type="square"/>
+              </v:shape>
+            </w:pict>
+          </mc:Fallback>
+        </mc:AlternateContent>
+      </w:r>
+      <w:r>
+        <w:rPr>
+          <w:rFonts w:hint="eastAsia"/>
+        </w:rPr>
+        <w:t>这条规则中，E并不一定只有一个表达式。</w:t>
+      </w:r>
+      <w:r>
+        <w:rPr>
+          <w:rFonts w:hint="eastAsia"/>
+        </w:rPr>
+        <w:t>例如：</w:t>
+      </w:r>
+    </w:p>
+    <w:p>
+      <w:r>
+        <w:rPr>
+          <w:rFonts w:hint="eastAsia"/>
+        </w:rPr>
+        <w:t>这个表达式短路次数应为2次。但假如只在</w:t>
+      </w:r>
+      <w:r>
+        <w:rPr>
+          <w:rFonts w:hint="eastAsia"/>
+        </w:rPr>
+        <w:t>逻辑或判断的左边结果为True时给总短路次数加1，将会得到错误的结果。</w:t>
+      </w:r>
+    </w:p>
+    <w:p>
+      <w:r>
+        <w:rPr>
+          <w:rFonts w:hint="eastAsia"/>
+        </w:rPr>
+        <w:t>在处理这个问题时，我使用了一个结构体。这个结构体可以记录逻辑表达式的结果（int val），此外还可以记录表达式包含基本逻辑表达式的个数（int total）和表达式之前的短路次数。</w:t>
+      </w:r>
+      <w:r>
+        <w:rPr>
+          <w:rFonts w:hint="eastAsia"/>
+        </w:rPr>
+        <w:t>在语法树的顶端结点，可以直接用int short读出程序执行过程中的短路次数：</w:t>
+      </w:r>
+    </w:p>
+    <w:p>
+      <w:pPr>
+        <w:rPr>
+          <w:rFonts w:hint="eastAsia"/>
+        </w:rPr>
+      </w:pPr>
+      <w:r>
+        <w:rPr>
+          <w:noProof/>
+        </w:rPr>
+        <w:lastRenderedPageBreak/>
+        <mc:AlternateContent>
+          <mc:Choice Requires="wps">
+            <w:drawing>
+              <wp:inline distT="0" distB="0" distL="0" distR="0" wp14:anchorId="78BDAA35" wp14:editId="4429377E">
+                <wp:extent cx="4668981" cy="1828800"/>
+                <wp:effectExtent l="0" t="0" r="17780" b="24130"/>
+                <wp:docPr id="1964551968" name="文本框 1"/>
+                <wp:cNvGraphicFramePr/>
+                <a:graphic xmlns:a="http://schemas.openxmlformats.org/drawingml/2006/main">
+                  <a:graphicData uri="http://schemas.microsoft.com/office/word/2010/wordprocessingShape">
+                    <wps:wsp>
+                      <wps:cNvSpPr txBox="1"/>
+                      <wps:spPr>
+                        <a:xfrm>
+                          <a:off x="0" y="0"/>
+                          <a:ext cx="4668981" cy="1828800"/>
+                        </a:xfrm>
+                        <a:prstGeom prst="rect">
+                          <a:avLst/>
+                        </a:prstGeom>
+                        <a:noFill/>
+                        <a:ln w="6350">
+                          <a:solidFill>
+                            <a:prstClr val="black"/>
+                          </a:solidFill>
+                        </a:ln>
+                      </wps:spPr>
+                      <wps:txbx>
+                        <w:txbxContent>
+                          <w:p>
+                            <w:pPr>
+                              <w:pStyle w:val="af4"/>
+                            </w:pPr>
+                            <w:r>
+                              <w:tab/>
+                              <w:t>typedef struct</w:t>
+                            </w:r>
+                          </w:p>
+                          <w:p>
+                            <w:pPr>
+                              <w:pStyle w:val="af4"/>
+                            </w:pPr>
+                            <w:r>
+                              <w:tab/>
+                              <w:t>{</w:t>
+                            </w:r>
+                          </w:p>
+                          <w:p>
+                            <w:pPr>
+                              <w:pStyle w:val="af4"/>
+                            </w:pPr>
+                            <w:r>
+                              <w:t xml:space="preserve">   </w:t>
+                            </w:r>
+                            <w:r>
+                              <w:tab/>
+                              <w:t xml:space="preserve"> int val;</w:t>
+                            </w:r>
+                          </w:p>
+                          <w:p>
+                            <w:pPr>
+                              <w:pStyle w:val="af4"/>
+                            </w:pPr>
+                            <w:r>
+                              <w:t xml:space="preserve">   </w:t>
+                            </w:r>
+                            <w:r>
+                              <w:tab/>
+                              <w:t xml:space="preserve"> int total;</w:t>
+                            </w:r>
+                          </w:p>
+                          <w:p>
+                            <w:pPr>
+                              <w:pStyle w:val="af4"/>
+                            </w:pPr>
+                            <w:r>
+                              <w:t xml:space="preserve">   </w:t>
+                            </w:r>
+                            <w:r>
+                              <w:tab/>
+                              <w:t xml:space="preserve"> int short1;</w:t>
+                            </w:r>
+                          </w:p>
+                          <w:p>
+                            <w:pPr>
+                              <w:pStyle w:val="af4"/>
+                            </w:pPr>
+                            <w:r>
+                              <w:tab/>
+                              <w:t>} myStruct;</w:t>
+                            </w:r>
+                          </w:p>
+                        </w:txbxContent>
+                      </wps:txbx>
+                      <wps:bodyPr rot="0" spcFirstLastPara="0" vertOverflow="overflow" horzOverflow="overflow" vert="horz" wrap="square" lIns="91440" tIns="45720" rIns="91440" bIns="45720" numCol="1" spcCol="0" rtlCol="0" fromWordArt="0" anchor="t" anchorCtr="0" forceAA="0" compatLnSpc="1">
+                        <a:prstTxWarp prst="textNoShape">
+                          <a:avLst/>
+                        </a:prstTxWarp>
+                        <a:spAutoFit/>
+                      </wps:bodyPr>
+                    </wps:wsp>
+                  </a:graphicData>
+                </a:graphic>
+              </wp:inline>
+            </w:drawing>
+          </mc:Choice>
+          <mc:Fallback>
+            <w:pict>
+              <v:shape w14:anchorId="78BDAA35" id="文本框 1" o:spid="_x0000_s1031" type="#_x0000_t202" style="width:367.65pt;height:2in;visibility:visible;mso-wrap-style:square;mso-left-percent:-10001;mso-top-percent:-10001;mso-position-horizontal:absolute;mso-position-horizontal-relative:char;mso-position-vertical:absolute;mso-position-vertical-relative:line;mso-left-percent:-10001;mso-top-percent:-10001;v-text-anchor:top" o:gfxdata="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" filled="f" strokeweight=".5pt">
+                <v:fill o:detectmouseclick="t"/>
+                <v:textbox style="mso-fit-shape-to-text:t">
+                  <w:txbxContent>
+                    <w:p>
+                      <w:pPr>
+                        <w:pStyle w:val="af4"/>
+                      </w:pPr>
+                      <w:r>
+                        <w:tab/>
+                        <w:t>typedef struct</w:t>
+                      </w:r>
+                    </w:p>
+                    <w:p>
+                      <w:pPr>
+                        <w:pStyle w:val="af4"/>
+                      </w:pPr>
+                      <w:r>
+                        <w:tab/>
+                        <w:t>{</w:t>
+                      </w:r>
+                    </w:p>
+                    <w:p>
+                      <w:pPr>
+                        <w:pStyle w:val="af4"/>
+                      </w:pPr>
+                      <w:r>
+                        <w:t xml:space="preserve">   </w:t>
+                      </w:r>
+                      <w:r>
+                        <w:tab/>
+                        <w:t xml:space="preserve"> int val;</w:t>
+                      </w:r>
+                    </w:p>
+                    <w:p>
+                      <w:pPr>
+                        <w:pStyle w:val="af4"/>
+                      </w:pPr>
+                      <w:r>
+                        <w:t xml:space="preserve">   </w:t>
+                      </w:r>
+                      <w:r>
+                        <w:tab/>
+                        <w:t xml:space="preserve"> int total;</w:t>
+                      </w:r>
+                    </w:p>
+                    <w:p>
+                      <w:pPr>
+                        <w:pStyle w:val="af4"/>
+                      </w:pPr>
+                      <w:r>
+                        <w:t xml:space="preserve">   </w:t>
+                      </w:r>
+                      <w:r>
+                        <w:tab/>
+                        <w:t xml:space="preserve"> int short1;</w:t>
+                      </w:r>
+                    </w:p>
+                    <w:p>
+                      <w:pPr>
+                        <w:pStyle w:val="af4"/>
+                      </w:pPr>
+                      <w:r>
+                        <w:tab/>
+                        <w:t>} myStruct;</w:t>
+                      </w:r>
+                    </w:p>
+                  </w:txbxContent>
+                </v:textbox>
+                <w10:wrap anchorx="page" anchory="page"/>
+                <w10:anchorlock/>
+              </v:shape>
+            </w:pict>
+          </mc:Fallback>
+        </mc:AlternateContent>
+      </w:r>
+    </w:p>
+    <w:p>
+      <w:r>
+        <w:rPr>
+          <w:rFonts w:hint="eastAsia"/>
+        </w:rPr>
+        <w:t>例如，在AND逻辑的判断时</w:t>
+      </w:r>
+      <w:r>
+        <w:rPr>
+          <w:rFonts w:hint="eastAsia"/>
+        </w:rPr>
+        <w:t>，如果发生短路，在代码注释处我们做如下处理</w:t>
+      </w:r>
+      <w:r>
+        <w:rPr>
+          <w:rFonts w:hint="eastAsia"/>
+        </w:rPr>
+        <w:t>：</w:t>
+      </w:r>
+    </w:p>
+    <w:p>
+      <w:r>
+        <w:rPr>
+          <w:noProof/>
+        </w:rPr>
+        <mc:AlternateContent>
+          <mc:Choice Requires="wps">
+            <w:drawing>
+              <wp:inline distT="0" distB="0" distL="0" distR="0" wp14:anchorId="04347E48" wp14:editId="6D91CE5D">
+                <wp:extent cx="4668520" cy="1828800"/>
+                <wp:effectExtent l="0" t="0" r="17780" b="27940"/>
+                <wp:docPr id="1619392" name="文本框 1"/>
+                <wp:cNvGraphicFramePr/>
+                <a:graphic xmlns:a="http://schemas.openxmlformats.org/drawingml/2006/main">
+                  <a:graphicData uri="http://schemas.microsoft.com/office/word/2010/wordprocessingShape">
+                    <wps:wsp>
+                      <wps:cNvSpPr txBox="1"/>
+                      <wps:spPr>
+                        <a:xfrm>
+                          <a:off x="0" y="0"/>
+                          <a:ext cx="4668520" cy="1828800"/>
+                        </a:xfrm>
+                        <a:prstGeom prst="rect">
+                          <a:avLst/>
+                        </a:prstGeom>
+                        <a:noFill/>
+                        <a:ln w="6350">
+                          <a:solidFill>
+                            <a:prstClr val="black"/>
+                          </a:solidFill>
+                        </a:ln>
+                      </wps:spPr>
+                      <wps:txbx>
+                        <w:txbxContent>
+                          <w:p>
+                            <w:pPr>
+                              <w:pStyle w:val="af4"/>
+                            </w:pPr>
+                            <w:r>
+                              <w:t xml:space="preserve">E AND E { </w:t>
+                            </w:r>
+                          </w:p>
+                          <w:p>
+                            <w:pPr>
+                              <w:pStyle w:val="af4"/>
+                            </w:pPr>
+                            <w:r>
+                              <w:t xml:space="preserve">    if ($1.val) {</w:t>
+                            </w:r>
+                          </w:p>
+                          <w:p>
+                            <w:pPr>
+                              <w:pStyle w:val="af4"/>
+                            </w:pPr>
+                            <w:r>
+                              <w:t xml:space="preserve">        $$.val = $3.val;</w:t>
+                            </w:r>
+                          </w:p>
+                          <w:p>
+                            <w:pPr>
+                              <w:pStyle w:val="af4"/>
+                            </w:pPr>
+                            <w:r>
+                              <w:t xml:space="preserve">    } else {</w:t>
+                            </w:r>
+                          </w:p>
+                          <w:p>
+                            <w:pPr>
+                              <w:pStyle w:val="af4"/>
+                            </w:pPr>
+                            <w:r>
+                              <w:t xml:space="preserve">        $$.val = 0;</w:t>
+                            </w:r>
+                          </w:p>
+                          <w:p>
+                            <w:pPr>
+                              <w:pStyle w:val="af4"/>
+                              <w:rPr>
+                                <w:rFonts w:hint="eastAsia"/>
+                              </w:rPr>
+                            </w:pPr>
+                            <w:r>
+                              <w:tab/>
+                            </w:r>
+                            <w:r>
+                              <w:tab/>
+                            </w:r>
+                            <w:r>
+                              <w:rPr>
+                                <w:rFonts w:hint="eastAsia"/>
+                              </w:rPr>
+                              <w:t>//</w:t>
+                            </w:r>
+                            <w:r>
+                              <w:rPr>
+                                <w:rFonts w:hint="eastAsia"/>
+                              </w:rPr>
+                              <w:t>短路次数</w:t>
+                            </w:r>
+                            <w:r>
+                              <w:rPr>
+                                <w:rFonts w:hint="eastAsia"/>
+                              </w:rPr>
+                              <w:t>short1</w:t>
+                            </w:r>
+                            <w:r>
+                              <w:rPr>
+                                <w:rFonts w:hint="eastAsia"/>
+                              </w:rPr>
+                              <w:t>增加右侧表达式的基本表达式总数</w:t>
+                            </w:r>
+                          </w:p>
+                          <w:p>
+                            <w:pPr>
+                              <w:pStyle w:val="af4"/>
+                            </w:pPr>
+                            <w:r>
+                              <w:t xml:space="preserve">        $$.short1 += $3.total;</w:t>
+                            </w:r>
+                          </w:p>
+                          <w:p>
+                            <w:pPr>
+                              <w:pStyle w:val="af4"/>
+                            </w:pPr>
+                            <w:r>
+                              <w:t xml:space="preserve">    }</w:t>
+                            </w:r>
+                          </w:p>
+                          <w:p>
+                            <w:pPr>
+                              <w:pStyle w:val="af4"/>
+                            </w:pPr>
+                            <w:r>
+                              <w:tab/>
+                              <w:t>$$.total = $1.total + $3.total;</w:t>
+                            </w:r>
+                          </w:p>
+                          <w:p>
+                            <w:pPr>
+                              <w:pStyle w:val="af4"/>
+                            </w:pPr>
+                            <w:r>
+                              <w:t>}</w:t>
+                            </w:r>
+                          </w:p>
+                        </w:txbxContent>
+                      </wps:txbx>
+                      <wps:bodyPr rot="0" spcFirstLastPara="0" vertOverflow="overflow" horzOverflow="overflow" vert="horz" wrap="square" lIns="91440" tIns="45720" rIns="91440" bIns="45720" numCol="1" spcCol="0" rtlCol="0" fromWordArt="0" anchor="t" anchorCtr="0" forceAA="0" compatLnSpc="1">
+                        <a:prstTxWarp prst="textNoShape">
+                          <a:avLst/>
+                        </a:prstTxWarp>
+                        <a:spAutoFit/>
+                      </wps:bodyPr>
+                    </wps:wsp>
+                  </a:graphicData>
+                </a:graphic>
+              </wp:inline>
+            </w:drawing>
+          </mc:Choice>
+          <mc:Fallback>
+            <w:pict>
+              <v:shape w14:anchorId="04347E48" id="_x0000_s1032" type="#_x0000_t202" style="width:367.6pt;height:2in;visibility:visible;mso-wrap-style:square;mso-left-percent:-10001;mso-top-percent:-10001;mso-position-horizontal:absolute;mso-position-horizontal-relative:char;mso-position-vertical:absolute;mso-position-vertical-relative:line;mso-left-percent:-10001;mso-top-percent:-10001;v-text-anchor:top" o:gfxdata="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" filled="f" strokeweight=".5pt">
+                <v:fill o:detectmouseclick="t"/>
+                <v:textbox style="mso-fit-shape-to-text:t">
+                  <w:txbxContent>
+                    <w:p>
+                      <w:pPr>
+                        <w:pStyle w:val="af4"/>
+                      </w:pPr>
+                      <w:r>
+                        <w:t xml:space="preserve">E AND E { </w:t>
+                      </w:r>
+                    </w:p>
+                    <w:p>
+                      <w:pPr>
+                        <w:pStyle w:val="af4"/>
+                      </w:pPr>
+                      <w:r>
+                        <w:t xml:space="preserve">    if ($1.val) {</w:t>
+                      </w:r>
+                    </w:p>
+                    <w:p>
+                      <w:pPr>
+                        <w:pStyle w:val="af4"/>
+                      </w:pPr>
+                      <w:r>
+                        <w:t xml:space="preserve">        $$.val = $3.val;</w:t>
+                      </w:r>
+                    </w:p>
+                    <w:p>
+                      <w:pPr>
+                        <w:pStyle w:val="af4"/>
+                      </w:pPr>
+                      <w:r>
+                        <w:t xml:space="preserve">    } else {</w:t>
+                      </w:r>
+                    </w:p>
+                    <w:p>
+                      <w:pPr>
+                        <w:pStyle w:val="af4"/>
+                      </w:pPr>
+                      <w:r>
+                        <w:t xml:space="preserve">        $$.val = 0;</w:t>
+                      </w:r>
+                    </w:p>
+                    <w:p>
+                      <w:pPr>
+                        <w:pStyle w:val="af4"/>
+                        <w:rPr>
+                          <w:rFonts w:hint="eastAsia"/>
+                        </w:rPr>
+                      </w:pPr>
+                      <w:r>
+                        <w:tab/>
+                      </w:r>
+                      <w:r>
+                        <w:tab/>
+                      </w:r>
+                      <w:r>
+                        <w:rPr>
+                          <w:rFonts w:hint="eastAsia"/>
+                        </w:rPr>
+                        <w:t>//</w:t>
+                      </w:r>
+                      <w:r>
+                        <w:rPr>
+                          <w:rFonts w:hint="eastAsia"/>
+                        </w:rPr>
+                        <w:t>短路次数</w:t>
+                      </w:r>
+                      <w:r>
+                        <w:rPr>
+                          <w:rFonts w:hint="eastAsia"/>
+                        </w:rPr>
+                        <w:t>short1</w:t>
+                      </w:r>
+                      <w:r>
+                        <w:rPr>
+                          <w:rFonts w:hint="eastAsia"/>
+                        </w:rPr>
+                        <w:t>增加右侧表达式的基本表达式总数</w:t>
+                      </w:r>
+                    </w:p>
+                    <w:p>
+                      <w:pPr>
+                        <w:pStyle w:val="af4"/>
+                      </w:pPr>
+                      <w:r>
+                        <w:t xml:space="preserve">        $$.short1 += $3.total;</w:t>
+                      </w:r>
+                    </w:p>
+                    <w:p>
+                      <w:pPr>
+                        <w:pStyle w:val="af4"/>
+                      </w:pPr>
+                      <w:r>
+                        <w:t xml:space="preserve">    }</w:t>
+                      </w:r>
+                    </w:p>
+                    <w:p>
+                      <w:pPr>
+                        <w:pStyle w:val="af4"/>
+                      </w:pPr>
+                      <w:r>
+                        <w:tab/>
+                        <w:t>$$.total = $1.total + $3.total;</w:t>
+                      </w:r>
+                    </w:p>
+                    <w:p>
+                      <w:pPr>
+                        <w:pStyle w:val="af4"/>
+                      </w:pPr>
+                      <w:r>
+                        <w:t>}</w:t>
+                      </w:r>
+                    </w:p>
+                  </w:txbxContent>
+                </v:textbox>
+                <w10:wrap anchorx="page" anchory="page"/>
+                <w10:anchorlock/>
+              </v:shape>
+            </w:pict>
+          </mc:Fallback>
+        </mc:AlternateContent>
+      </w:r>
+    </w:p>
+    <w:p>
+      <w:r>
+        <w:rPr>
+          <w:rFonts w:hint="eastAsia"/>
+        </w:rPr>
+        <w:t>这样在程序运行结束后我们便可以正确获取短路规则跳过判断的总次数。</w:t>
+      </w:r>
+    </w:p>
+    <w:p>
+      <w:pPr>
+        <w:pStyle w:val="2"/>
+      </w:pPr>
+      <w:r>
+        <w:rPr>
+          <w:rFonts w:hint="eastAsia"/>
+        </w:rPr>
+        <w:t>3. 实验结果</w:t>
+      </w:r>
+    </w:p>
+    <w:p>
+      <w:pPr>
+        <w:pStyle w:val="3"/>
+      </w:pPr>
+      <w:r>
+        <w:rPr>
+          <w:rFonts w:hint="eastAsia"/>
+        </w:rPr>
+        <w:t>3.1 测试结果</w:t>
+      </w:r>
+    </w:p>
+    <w:p>
+      <w:r>
+        <w:rPr>
+          <w:rFonts w:hint="eastAsia"/>
+        </w:rPr>
+        <w:t>本次实验完成了所有样例的测试，下面是</w:t>
+      </w:r>
+      <w:r>
+        <w:rPr>
+          <w:rFonts w:hint="eastAsia"/>
+        </w:rPr>
+        <w:t>部分</w:t>
+      </w:r>
+      <w:r>
+        <w:rPr>
+          <w:rFonts w:hint="eastAsia"/>
+        </w:rPr>
+        <w:t>样例执行结果：</w:t>
+      </w:r>
+    </w:p>
+    <w:p>
+      <w:r>
+        <w:lastRenderedPageBreak/>
+        <w:drawing>
+          <wp:inline distT="0" distB="0" distL="0" distR="0" wp14:anchorId="6E3728DB" wp14:editId="39DEBE3A">
+            <wp:extent cx="5274310" cy="3308350"/>
+            <wp:effectExtent l="0" t="0" r="2540" b="6350"/>
+            <wp:docPr id="87178375" name="图片 1"/>
+            <wp:cNvGraphicFramePr>
+              <a:graphicFrameLocks xmlns:a="http://schemas.openxmlformats.org/drawingml/2006/main" noChangeAspect="1"/>
+            </wp:cNvGraphicFramePr>
+            <a:graphic xmlns:a="http://schemas.openxmlformats.org/drawingml/2006/main">
+              <a:graphicData uri="http://schemas.openxmlformats.org/drawingml/2006/picture">
+                <pic:pic xmlns:pic="http://schemas.openxmlformats.org/drawingml/2006/picture">
+                  <pic:nvPicPr>
+                    <pic:cNvPr id="87178375" name=""/>
+                    <pic:cNvPicPr/>
+                  </pic:nvPicPr>
+                  <pic:blipFill>
+                    <a:blip r:embed="rId5"/>
+                    <a:stretch>
+                      <a:fillRect/>
+                    </a:stretch>
+                  </pic:blipFill>
+                  <pic:spPr>
+                    <a:xfrm>
+                      <a:off x="0" y="0"/>
+                      <a:ext cx="5274310" cy="3308350"/>
+                    </a:xfrm>
+                    <a:prstGeom prst="rect">
+                      <a:avLst/>
+                    </a:prstGeom>
+                  </pic:spPr>
+                </pic:pic>
+              </a:graphicData>
+            </a:graphic>
+          </wp:inline>
+        </w:drawing>
+      </w:r>
+    </w:p>
+    <w:p>
+      <w:pPr>
+        <w:pStyle w:val="2"/>
+      </w:pPr>
+      <w:r>
+        <w:rPr>
+          <w:rFonts w:hint="eastAsia"/>
+        </w:rPr>
+        <w:t>3.2 实验总结</w:t>
+      </w:r>
+    </w:p>
+    <w:p>
+      <w:r>
+        <w:rPr>
+          <w:rFonts w:hint="eastAsia"/>
+        </w:rPr>
+        <w:t>在本次实验中，通过使用</w:t>
+      </w:r>
+      <w:r>
+        <w:t xml:space="preserve"> Bison 和 Flex 实现了对基本逻辑判断语句的解析与布尔结果的输出，成功地完成了实验的各项要求，得到了预期的结果。以下是实验中的一些关键点和总结：</w:t>
+      </w:r>
+    </w:p>
+    <w:p>
+      <w:r>
+        <w:rPr>
+          <w:rFonts w:hint="eastAsia"/>
+        </w:rPr>
+        <w:t>初次接触</w:t>
+      </w:r>
+      <w:r>
+        <w:t xml:space="preserve"> Bison 和 Flex 时，遇到了如何将词法分析生成的 token 正确传递给语法分析器的问题。通过阅读相关文档和示例代码，理解了词法分析器的规则与 Bison 的接口</w:t>
+      </w:r>
+      <w:r>
+        <w:rPr>
+          <w:rFonts w:hint="eastAsia"/>
+        </w:rPr>
+        <w:t>。</w:t>
+      </w:r>
+    </w:p>
+    <w:p>
+      <w:r>
+        <w:rPr>
+          <w:rFonts w:hint="eastAsia"/>
+        </w:rPr>
+        <w:t>实现短路逻辑的跳过次数统计较为复杂。在实现过程中，使用了结构体记录表达式的值、总判断次数和短路次数，通过在语法规则中正确更新这些值，解决了短路逻辑的统计问题。</w:t>
+      </w:r>
+    </w:p>
+    <w:p>
+      <w:pPr>
+        <w:rPr>
+          <w:rFonts w:hint="eastAsia"/>
+        </w:rPr>
+      </w:pPr>
+      <w:r>
+        <w:rPr>
+          <w:rFonts w:hint="eastAsia"/>
+        </w:rPr>
+        <w:t>通过实验，</w:t>
+      </w:r>
+      <w:r>
+        <w:rPr>
+          <w:rFonts w:hint="eastAsia"/>
+        </w:rPr>
+        <w:t>我</w:t>
+      </w:r>
+      <w:r>
+        <w:rPr>
+          <w:rFonts w:hint="eastAsia"/>
+        </w:rPr>
+        <w:t>深入理解了词法分析和语法分析的原理和实现方法，掌握了使用</w:t>
+      </w:r>
+      <w:r>
+        <w:t xml:space="preserve"> Flex 定义词法规则和 Bison 定义语法规则的基本技巧。</w:t>
       </w:r>
     </w:p>
     <w:sectPr>
@@ -61,6 +2104,127 @@
     </w:sectPr>
   </w:body>
 </w:document>
+</file>
+
+<file path=word/numbering.xml><?xml version="1.0" encoding="utf-8"?>
+<w:numbering xmlns:wpc="http://schemas.microsoft.com/office/word/2010/wordprocessingCanvas" xmlns:cx="http://schemas.microsoft.com/office/drawing/2014/chartex" xmlns:cx1="http://schemas.microsoft.com/office/drawing/2015/9/8/chartex" xmlns:cx2="http://schemas.microsoft.com/office/drawing/2015/10/21/chartex" xmlns:cx3="http://schemas.microsoft.com/office/drawing/2016/5/9/chartex" xmlns:cx4="http://schemas.microsoft.com/office/drawing/2016/5/10/chartex" xmlns:cx5="http://schemas.microsoft.com/office/drawing/2016/5/11/chartex" xmlns:cx6="http://schemas.microsoft.com/office/drawing/2016/5/12/chartex" xmlns:cx7="http://schemas.microsoft.com/office/drawing/2016/5/13/chartex" xmlns:cx8="http://schemas.microsoft.com/office/drawing/2016/5/14/chartex" xmlns:mc="http://schemas.openxmlformats.org/markup-compatibility/2006" xmlns:aink="http://schemas.microsoft.com/office/drawing/2016/ink" xmlns:am3d="http://schemas.microsoft.com/office/drawing/2017/model3d" xmlns:o="urn:schemas-microsoft-com:office:office" xmlns:oel="http://schemas.microsoft.com/office/2019/extlst" xmlns:r="http://schemas.openxmlformats.org/officeDocument/2006/relationships" xmlns:m="http://schemas.openxmlformats.org/officeDocument/2006/math" xmlns:v="urn:schemas-microsoft-com:vml" xmlns:wp14="http://schemas.microsoft.com/office/word/2010/wordprocessingDrawing" xmlns:wp="http://schemas.openxmlformats.org/drawingml/2006/wordprocessingDrawing" xmlns:w10="urn:schemas-microsoft-com:office:word" xmlns:w="http://schemas.openxmlformats.org/wordprocessingml/2006/main" xmlns:w14="http://schemas.microsoft.com/office/word/2010/wordml" xmlns:w15="http://schemas.microsoft.com/office/word/2012/wordml" xmlns:w16cex="http://schemas.microsoft.com/office/word/2018/wordml/cex" xmlns:w16cid="http://schemas.microsoft.com/office/word/2016/wordml/cid" xmlns:w16="http://schemas.microsoft.com/office/word/2018/wordml" xmlns:w16du="http://schemas.microsoft.com/office/word/2023/wordml/word16du" xmlns:w16sdtdh="http://schemas.microsoft.com/office/word/2020/wordml/sdtdatahash" xmlns:w16se="http://schemas.microsoft.com/office/word/2015/wordml/symex" xmlns:wpg="http://schemas.microsoft.com/office/word/2010/wordprocessingGroup" xmlns:wpi="http://schemas.microsoft.com/office/word/2010/wordprocessingInk" xmlns:wne="http://schemas.microsoft.com/office/word/2006/wordml" xmlns:wps="http://schemas.microsoft.com/office/word/2010/wordprocessingShape" mc:Ignorable="w14 w15 w16se w16cid w16 w16cex w16sdtdh w16du wp14">
+  <w:abstractNum w:abstractNumId="0" w15:restartNumberingAfterBreak="0">
+    <w:nsid w:val="228615BB"/>
+    <w:multiLevelType w:val="multilevel"/>
+    <w:tmpl w:val="DADA8856"/>
+    <w:lvl w:ilvl="0">
+      <w:start w:val="1"/>
+      <w:numFmt w:val="lowerLetter"/>
+      <w:lvlText w:val="%1."/>
+      <w:lvlJc w:val="left"/>
+      <w:pPr>
+        <w:tabs>
+          <w:tab w:val="num" w:pos="720"/>
+        </w:tabs>
+        <w:ind w:left="720" w:hanging="360"/>
+      </w:pPr>
+    </w:lvl>
+    <w:lvl w:ilvl="1" w:tentative="1">
+      <w:start w:val="1"/>
+      <w:numFmt w:val="lowerLetter"/>
+      <w:lvlText w:val="%2."/>
+      <w:lvlJc w:val="left"/>
+      <w:pPr>
+        <w:tabs>
+          <w:tab w:val="num" w:pos="1440"/>
+        </w:tabs>
+        <w:ind w:left="1440" w:hanging="360"/>
+      </w:pPr>
+    </w:lvl>
+    <w:lvl w:ilvl="2" w:tentative="1">
+      <w:start w:val="1"/>
+      <w:numFmt w:val="lowerLetter"/>
+      <w:lvlText w:val="%3."/>
+      <w:lvlJc w:val="left"/>
+      <w:pPr>
+        <w:tabs>
+          <w:tab w:val="num" w:pos="2160"/>
+        </w:tabs>
+        <w:ind w:left="2160" w:hanging="360"/>
+      </w:pPr>
+    </w:lvl>
+    <w:lvl w:ilvl="3" w:tentative="1">
+      <w:start w:val="1"/>
+      <w:numFmt w:val="lowerLetter"/>
+      <w:lvlText w:val="%4."/>
+      <w:lvlJc w:val="left"/>
+      <w:pPr>
+        <w:tabs>
+          <w:tab w:val="num" w:pos="2880"/>
+        </w:tabs>
+        <w:ind w:left="2880" w:hanging="360"/>
+      </w:pPr>
+    </w:lvl>
+    <w:lvl w:ilvl="4" w:tentative="1">
+      <w:start w:val="1"/>
+      <w:numFmt w:val="lowerLetter"/>
+      <w:lvlText w:val="%5."/>
+      <w:lvlJc w:val="left"/>
+      <w:pPr>
+        <w:tabs>
+          <w:tab w:val="num" w:pos="3600"/>
+        </w:tabs>
+        <w:ind w:left="3600" w:hanging="360"/>
+      </w:pPr>
+    </w:lvl>
+    <w:lvl w:ilvl="5" w:tentative="1">
+      <w:start w:val="1"/>
+      <w:numFmt w:val="lowerLetter"/>
+      <w:lvlText w:val="%6."/>
+      <w:lvlJc w:val="left"/>
+      <w:pPr>
+        <w:tabs>
+          <w:tab w:val="num" w:pos="4320"/>
+        </w:tabs>
+        <w:ind w:left="4320" w:hanging="360"/>
+      </w:pPr>
+    </w:lvl>
+    <w:lvl w:ilvl="6" w:tentative="1">
+      <w:start w:val="1"/>
+      <w:numFmt w:val="lowerLetter"/>
+      <w:lvlText w:val="%7."/>
+      <w:lvlJc w:val="left"/>
+      <w:pPr>
+        <w:tabs>
+          <w:tab w:val="num" w:pos="5040"/>
+        </w:tabs>
+        <w:ind w:left="5040" w:hanging="360"/>
+      </w:pPr>
+    </w:lvl>
+    <w:lvl w:ilvl="7" w:tentative="1">
+      <w:start w:val="1"/>
+      <w:numFmt w:val="lowerLetter"/>
+      <w:lvlText w:val="%8."/>
+      <w:lvlJc w:val="left"/>
+      <w:pPr>
+        <w:tabs>
+          <w:tab w:val="num" w:pos="5760"/>
+        </w:tabs>
+        <w:ind w:left="5760" w:hanging="360"/>
+      </w:pPr>
+    </w:lvl>
+    <w:lvl w:ilvl="8" w:tentative="1">
+      <w:start w:val="1"/>
+      <w:numFmt w:val="lowerLetter"/>
+      <w:lvlText w:val="%9."/>
+      <w:lvlJc w:val="left"/>
+      <w:pPr>
+        <w:tabs>
+          <w:tab w:val="num" w:pos="6480"/>
+        </w:tabs>
+        <w:ind w:left="6480" w:hanging="360"/>
+      </w:pPr>
+    </w:lvl>
+  </w:abstractNum>
+  <w:num w:numId="1" w16cid:durableId="2009097134">
+    <w:abstractNumId w:val="0"/>
+  </w:num>
+</w:numbering>
 </file>
 
 <file path=word/styles.xml><?xml version="1.0" encoding="utf-8"?>
@@ -463,7 +2627,19 @@
   <w:style w:type="paragraph" w:default="1" w:styleId="a">
     <w:name w:val="Normal"/>
     <w:qFormat/>
-    <w:rsid w:val="00E8417F"/>
+    <w:rsid w:val="00FC1925"/>
+    <w:pPr>
+      <w:widowControl w:val="0"/>
+      <w:spacing w:after="0" w:line="360" w:lineRule="auto"/>
+      <w:ind w:firstLine="420"/>
+      <w:jc w:val="both"/>
+    </w:pPr>
+    <w:rPr>
+      <w:rFonts w:ascii="宋体" w:eastAsia="宋体" w:hAnsi="宋体"/>
+      <w:sz w:val="24"/>
+      <w:szCs w:val="24"/>
+      <w14:ligatures w14:val="none"/>
+    </w:rPr>
   </w:style>
   <w:style w:type="paragraph" w:styleId="1">
     <w:name w:val="heading 1"/>
@@ -472,18 +2648,17 @@
     <w:link w:val="10"/>
     <w:uiPriority w:val="9"/>
     <w:qFormat/>
-    <w:rsid w:val="00E8417F"/>
+    <w:rsid w:val="00FC1925"/>
     <w:pPr>
-      <w:keepNext/>
-      <w:keepLines/>
-      <w:spacing w:before="240" w:after="0"/>
+      <w:spacing w:line="240" w:lineRule="auto"/>
+      <w:jc w:val="center"/>
       <w:outlineLvl w:val="0"/>
     </w:pPr>
     <w:rPr>
-      <w:rFonts w:asciiTheme="majorHAnsi" w:eastAsiaTheme="majorEastAsia" w:hAnsiTheme="majorHAnsi" w:cstheme="majorBidi"/>
-      <w:color w:val="2F5496" w:themeColor="accent1" w:themeShade="BF"/>
-      <w:sz w:val="32"/>
-      <w:szCs w:val="32"/>
+      <w:rFonts w:ascii="黑体" w:eastAsia="黑体" w:cstheme="majorBidi"/>
+      <w:b/>
+      <w:sz w:val="36"/>
+      <w:szCs w:val="36"/>
     </w:rPr>
   </w:style>
   <w:style w:type="paragraph" w:styleId="2">
@@ -494,16 +2669,14 @@
     <w:uiPriority w:val="9"/>
     <w:unhideWhenUsed/>
     <w:qFormat/>
-    <w:rsid w:val="00E8417F"/>
+    <w:rsid w:val="00FC1925"/>
     <w:pPr>
-      <w:keepNext/>
-      <w:keepLines/>
-      <w:spacing w:before="40" w:after="0"/>
+      <w:spacing w:line="240" w:lineRule="auto"/>
       <w:outlineLvl w:val="1"/>
     </w:pPr>
     <w:rPr>
-      <w:rFonts w:asciiTheme="majorHAnsi" w:eastAsiaTheme="majorEastAsia" w:hAnsiTheme="majorHAnsi" w:cstheme="majorBidi"/>
-      <w:color w:val="2F5496" w:themeColor="accent1" w:themeShade="BF"/>
+      <w:rFonts w:ascii="黑体" w:eastAsia="黑体" w:cstheme="majorBidi"/>
+      <w:b/>
       <w:sz w:val="28"/>
       <w:szCs w:val="28"/>
     </w:rPr>
@@ -516,18 +2689,14 @@
     <w:uiPriority w:val="9"/>
     <w:unhideWhenUsed/>
     <w:qFormat/>
-    <w:rsid w:val="00E8417F"/>
+    <w:rsid w:val="00FC1925"/>
     <w:pPr>
-      <w:keepNext/>
-      <w:keepLines/>
-      <w:spacing w:before="40" w:after="0"/>
+      <w:spacing w:line="480" w:lineRule="auto"/>
       <w:outlineLvl w:val="2"/>
     </w:pPr>
     <w:rPr>
-      <w:rFonts w:asciiTheme="majorHAnsi" w:eastAsiaTheme="majorEastAsia" w:hAnsiTheme="majorHAnsi" w:cstheme="majorBidi"/>
-      <w:color w:val="1F3864" w:themeColor="accent1" w:themeShade="80"/>
-      <w:sz w:val="24"/>
-      <w:szCs w:val="24"/>
+      <w:rFonts w:ascii="黑体" w:eastAsia="黑体" w:hAnsi="黑体" w:cstheme="majorBidi"/>
+      <w:b/>
     </w:rPr>
   </w:style>
   <w:style w:type="paragraph" w:styleId="4">
@@ -539,16 +2708,16 @@
     <w:semiHidden/>
     <w:unhideWhenUsed/>
     <w:qFormat/>
-    <w:rsid w:val="00E8417F"/>
+    <w:rsid w:val="00FC1925"/>
     <w:pPr>
       <w:keepNext/>
       <w:keepLines/>
-      <w:spacing w:before="40" w:after="0"/>
+      <w:spacing w:before="40"/>
       <w:outlineLvl w:val="3"/>
     </w:pPr>
     <w:rPr>
-      <w:i/>
-      <w:iCs/>
+      <w:b/>
+      <w:bCs/>
     </w:rPr>
   </w:style>
   <w:style w:type="paragraph" w:styleId="5">
@@ -560,11 +2729,11 @@
     <w:semiHidden/>
     <w:unhideWhenUsed/>
     <w:qFormat/>
-    <w:rsid w:val="00E8417F"/>
+    <w:rsid w:val="00FC1925"/>
     <w:pPr>
       <w:keepNext/>
       <w:keepLines/>
-      <w:spacing w:before="40" w:after="0"/>
+      <w:spacing w:before="40"/>
       <w:outlineLvl w:val="4"/>
     </w:pPr>
     <w:rPr>
@@ -580,11 +2749,11 @@
     <w:semiHidden/>
     <w:unhideWhenUsed/>
     <w:qFormat/>
-    <w:rsid w:val="00E8417F"/>
+    <w:rsid w:val="00FC1925"/>
     <w:pPr>
       <w:keepNext/>
       <w:keepLines/>
-      <w:spacing w:before="40" w:after="0"/>
+      <w:spacing w:before="40"/>
       <w:outlineLvl w:val="5"/>
     </w:pPr>
     <w:rPr>
@@ -600,11 +2769,11 @@
     <w:semiHidden/>
     <w:unhideWhenUsed/>
     <w:qFormat/>
-    <w:rsid w:val="00E8417F"/>
+    <w:rsid w:val="00FC1925"/>
     <w:pPr>
       <w:keepNext/>
       <w:keepLines/>
-      <w:spacing w:before="40" w:after="0"/>
+      <w:spacing w:before="40"/>
       <w:outlineLvl w:val="6"/>
     </w:pPr>
     <w:rPr>
@@ -623,11 +2792,11 @@
     <w:semiHidden/>
     <w:unhideWhenUsed/>
     <w:qFormat/>
-    <w:rsid w:val="00E8417F"/>
+    <w:rsid w:val="00FC1925"/>
     <w:pPr>
       <w:keepNext/>
       <w:keepLines/>
-      <w:spacing w:before="40" w:after="0"/>
+      <w:spacing w:before="40"/>
       <w:outlineLvl w:val="7"/>
     </w:pPr>
     <w:rPr>
@@ -645,11 +2814,11 @@
     <w:semiHidden/>
     <w:unhideWhenUsed/>
     <w:qFormat/>
-    <w:rsid w:val="00E8417F"/>
+    <w:rsid w:val="00FC1925"/>
     <w:pPr>
       <w:keepNext/>
       <w:keepLines/>
-      <w:spacing w:before="40" w:after="0"/>
+      <w:spacing w:before="40"/>
       <w:outlineLvl w:val="8"/>
     </w:pPr>
     <w:rPr>
@@ -693,12 +2862,13 @@
     <w:basedOn w:val="a0"/>
     <w:link w:val="1"/>
     <w:uiPriority w:val="9"/>
-    <w:rsid w:val="00E8417F"/>
+    <w:rsid w:val="00FC1925"/>
     <w:rPr>
-      <w:rFonts w:asciiTheme="majorHAnsi" w:eastAsiaTheme="majorEastAsia" w:hAnsiTheme="majorHAnsi" w:cstheme="majorBidi"/>
-      <w:color w:val="2F5496" w:themeColor="accent1" w:themeShade="BF"/>
-      <w:sz w:val="32"/>
-      <w:szCs w:val="32"/>
+      <w:rFonts w:ascii="黑体" w:eastAsia="黑体" w:hAnsi="宋体" w:cstheme="majorBidi"/>
+      <w:b/>
+      <w:sz w:val="36"/>
+      <w:szCs w:val="36"/>
+      <w14:ligatures w14:val="none"/>
     </w:rPr>
   </w:style>
   <w:style w:type="character" w:customStyle="1" w:styleId="20">
@@ -706,12 +2876,13 @@
     <w:basedOn w:val="a0"/>
     <w:link w:val="2"/>
     <w:uiPriority w:val="9"/>
-    <w:rsid w:val="00E8417F"/>
+    <w:rsid w:val="00FC1925"/>
     <w:rPr>
-      <w:rFonts w:asciiTheme="majorHAnsi" w:eastAsiaTheme="majorEastAsia" w:hAnsiTheme="majorHAnsi" w:cstheme="majorBidi"/>
-      <w:color w:val="2F5496" w:themeColor="accent1" w:themeShade="BF"/>
+      <w:rFonts w:ascii="黑体" w:eastAsia="黑体" w:hAnsi="宋体" w:cstheme="majorBidi"/>
+      <w:b/>
       <w:sz w:val="28"/>
       <w:szCs w:val="28"/>
+      <w14:ligatures w14:val="none"/>
     </w:rPr>
   </w:style>
   <w:style w:type="character" w:customStyle="1" w:styleId="30">
@@ -719,12 +2890,13 @@
     <w:basedOn w:val="a0"/>
     <w:link w:val="3"/>
     <w:uiPriority w:val="9"/>
-    <w:rsid w:val="00E8417F"/>
+    <w:rsid w:val="00FC1925"/>
     <w:rPr>
-      <w:rFonts w:asciiTheme="majorHAnsi" w:eastAsiaTheme="majorEastAsia" w:hAnsiTheme="majorHAnsi" w:cstheme="majorBidi"/>
-      <w:color w:val="1F3864" w:themeColor="accent1" w:themeShade="80"/>
+      <w:rFonts w:ascii="黑体" w:eastAsia="黑体" w:hAnsi="黑体" w:cstheme="majorBidi"/>
+      <w:b/>
       <w:sz w:val="24"/>
       <w:szCs w:val="24"/>
+      <w14:ligatures w14:val="none"/>
     </w:rPr>
   </w:style>
   <w:style w:type="character" w:customStyle="1" w:styleId="40">
@@ -733,10 +2905,14 @@
     <w:link w:val="4"/>
     <w:uiPriority w:val="9"/>
     <w:semiHidden/>
-    <w:rsid w:val="00E8417F"/>
+    <w:rsid w:val="00FC1925"/>
     <w:rPr>
-      <w:i/>
-      <w:iCs/>
+      <w:rFonts w:ascii="宋体" w:eastAsia="宋体" w:hAnsi="宋体"/>
+      <w:b/>
+      <w:bCs/>
+      <w:sz w:val="24"/>
+      <w:szCs w:val="24"/>
+      <w14:ligatures w14:val="none"/>
     </w:rPr>
   </w:style>
   <w:style w:type="character" w:customStyle="1" w:styleId="50">
@@ -745,9 +2921,13 @@
     <w:link w:val="5"/>
     <w:uiPriority w:val="9"/>
     <w:semiHidden/>
-    <w:rsid w:val="00E8417F"/>
+    <w:rsid w:val="00FC1925"/>
     <w:rPr>
+      <w:rFonts w:ascii="宋体" w:eastAsia="宋体" w:hAnsi="宋体"/>
       <w:color w:val="2F5496" w:themeColor="accent1" w:themeShade="BF"/>
+      <w:sz w:val="24"/>
+      <w:szCs w:val="24"/>
+      <w14:ligatures w14:val="none"/>
     </w:rPr>
   </w:style>
   <w:style w:type="character" w:customStyle="1" w:styleId="60">
@@ -756,9 +2936,13 @@
     <w:link w:val="6"/>
     <w:uiPriority w:val="9"/>
     <w:semiHidden/>
-    <w:rsid w:val="00E8417F"/>
+    <w:rsid w:val="00FC1925"/>
     <w:rPr>
+      <w:rFonts w:ascii="宋体" w:eastAsia="宋体" w:hAnsi="宋体"/>
       <w:color w:val="1F3864" w:themeColor="accent1" w:themeShade="80"/>
+      <w:sz w:val="24"/>
+      <w:szCs w:val="24"/>
+      <w14:ligatures w14:val="none"/>
     </w:rPr>
   </w:style>
   <w:style w:type="character" w:customStyle="1" w:styleId="70">
@@ -767,12 +2951,15 @@
     <w:link w:val="7"/>
     <w:uiPriority w:val="9"/>
     <w:semiHidden/>
-    <w:rsid w:val="00E8417F"/>
+    <w:rsid w:val="00FC1925"/>
     <w:rPr>
       <w:rFonts w:asciiTheme="majorHAnsi" w:eastAsiaTheme="majorEastAsia" w:hAnsiTheme="majorHAnsi" w:cstheme="majorBidi"/>
       <w:i/>
       <w:iCs/>
       <w:color w:val="1F3864" w:themeColor="accent1" w:themeShade="80"/>
+      <w:sz w:val="24"/>
+      <w:szCs w:val="24"/>
+      <w14:ligatures w14:val="none"/>
     </w:rPr>
   </w:style>
   <w:style w:type="character" w:customStyle="1" w:styleId="80">
@@ -781,11 +2968,13 @@
     <w:link w:val="8"/>
     <w:uiPriority w:val="9"/>
     <w:semiHidden/>
-    <w:rsid w:val="00E8417F"/>
+    <w:rsid w:val="00FC1925"/>
     <w:rPr>
+      <w:rFonts w:ascii="宋体" w:eastAsia="宋体" w:hAnsi="宋体"/>
       <w:color w:val="262626" w:themeColor="text1" w:themeTint="D9"/>
       <w:sz w:val="21"/>
       <w:szCs w:val="21"/>
+      <w14:ligatures w14:val="none"/>
     </w:rPr>
   </w:style>
   <w:style w:type="character" w:customStyle="1" w:styleId="90">
@@ -794,7 +2983,7 @@
     <w:link w:val="9"/>
     <w:uiPriority w:val="9"/>
     <w:semiHidden/>
-    <w:rsid w:val="00E8417F"/>
+    <w:rsid w:val="00FC1925"/>
     <w:rPr>
       <w:rFonts w:asciiTheme="majorHAnsi" w:eastAsiaTheme="majorEastAsia" w:hAnsiTheme="majorHAnsi" w:cstheme="majorBidi"/>
       <w:i/>
@@ -802,6 +2991,7 @@
       <w:color w:val="262626" w:themeColor="text1" w:themeTint="D9"/>
       <w:sz w:val="21"/>
       <w:szCs w:val="21"/>
+      <w14:ligatures w14:val="none"/>
     </w:rPr>
   </w:style>
   <w:style w:type="paragraph" w:styleId="a3">
@@ -812,7 +3002,7 @@
     <w:semiHidden/>
     <w:unhideWhenUsed/>
     <w:qFormat/>
-    <w:rsid w:val="00E8417F"/>
+    <w:rsid w:val="00FC1925"/>
     <w:pPr>
       <w:spacing w:after="200" w:line="240" w:lineRule="auto"/>
     </w:pPr>
@@ -831,9 +3021,9 @@
     <w:link w:val="a5"/>
     <w:uiPriority w:val="10"/>
     <w:qFormat/>
-    <w:rsid w:val="00E8417F"/>
+    <w:rsid w:val="00FC1925"/>
     <w:pPr>
-      <w:spacing w:after="0" w:line="240" w:lineRule="auto"/>
+      <w:spacing w:line="240" w:lineRule="auto"/>
       <w:contextualSpacing/>
     </w:pPr>
     <w:rPr>
@@ -848,12 +3038,13 @@
     <w:basedOn w:val="a0"/>
     <w:link w:val="a4"/>
     <w:uiPriority w:val="10"/>
-    <w:rsid w:val="00E8417F"/>
+    <w:rsid w:val="00FC1925"/>
     <w:rPr>
       <w:rFonts w:asciiTheme="majorHAnsi" w:eastAsiaTheme="majorEastAsia" w:hAnsiTheme="majorHAnsi" w:cstheme="majorBidi"/>
       <w:spacing w:val="-10"/>
       <w:sz w:val="56"/>
       <w:szCs w:val="56"/>
+      <w14:ligatures w14:val="none"/>
     </w:rPr>
   </w:style>
   <w:style w:type="paragraph" w:styleId="a6">
@@ -863,11 +3054,12 @@
     <w:link w:val="a7"/>
     <w:uiPriority w:val="11"/>
     <w:qFormat/>
-    <w:rsid w:val="00E8417F"/>
+    <w:rsid w:val="00FC1925"/>
     <w:pPr>
       <w:numPr>
         <w:ilvl w:val="1"/>
       </w:numPr>
+      <w:ind w:firstLine="420"/>
     </w:pPr>
     <w:rPr>
       <w:color w:val="5A5A5A" w:themeColor="text1" w:themeTint="A5"/>
@@ -879,10 +3071,14 @@
     <w:basedOn w:val="a0"/>
     <w:link w:val="a6"/>
     <w:uiPriority w:val="11"/>
-    <w:rsid w:val="00E8417F"/>
+    <w:rsid w:val="00FC1925"/>
     <w:rPr>
+      <w:rFonts w:ascii="宋体" w:eastAsia="宋体" w:hAnsi="宋体"/>
       <w:color w:val="5A5A5A" w:themeColor="text1" w:themeTint="A5"/>
       <w:spacing w:val="15"/>
+      <w:sz w:val="24"/>
+      <w:szCs w:val="24"/>
+      <w14:ligatures w14:val="none"/>
     </w:rPr>
   </w:style>
   <w:style w:type="character" w:styleId="a8">
@@ -890,7 +3086,7 @@
     <w:basedOn w:val="a0"/>
     <w:uiPriority w:val="22"/>
     <w:qFormat/>
-    <w:rsid w:val="00E8417F"/>
+    <w:rsid w:val="00FC1925"/>
     <w:rPr>
       <w:b/>
       <w:bCs/>
@@ -902,7 +3098,7 @@
     <w:basedOn w:val="a0"/>
     <w:uiPriority w:val="20"/>
     <w:qFormat/>
-    <w:rsid w:val="00E8417F"/>
+    <w:rsid w:val="00FC1925"/>
     <w:rPr>
       <w:i/>
       <w:iCs/>
@@ -913,7 +3109,7 @@
     <w:name w:val="No Spacing"/>
     <w:uiPriority w:val="1"/>
     <w:qFormat/>
-    <w:rsid w:val="00E8417F"/>
+    <w:rsid w:val="00FC1925"/>
     <w:pPr>
       <w:spacing w:after="0" w:line="240" w:lineRule="auto"/>
     </w:pPr>
@@ -925,7 +3121,7 @@
     <w:link w:val="ac"/>
     <w:uiPriority w:val="29"/>
     <w:qFormat/>
-    <w:rsid w:val="00E8417F"/>
+    <w:rsid w:val="00FC1925"/>
     <w:pPr>
       <w:spacing w:before="200"/>
       <w:ind w:left="864" w:right="864"/>
@@ -941,11 +3137,15 @@
     <w:basedOn w:val="a0"/>
     <w:link w:val="ab"/>
     <w:uiPriority w:val="29"/>
-    <w:rsid w:val="00E8417F"/>
+    <w:rsid w:val="00FC1925"/>
     <w:rPr>
+      <w:rFonts w:ascii="宋体" w:eastAsia="宋体" w:hAnsi="宋体"/>
       <w:i/>
       <w:iCs/>
       <w:color w:val="404040" w:themeColor="text1" w:themeTint="BF"/>
+      <w:sz w:val="24"/>
+      <w:szCs w:val="24"/>
+      <w14:ligatures w14:val="none"/>
     </w:rPr>
   </w:style>
   <w:style w:type="paragraph" w:styleId="ad">
@@ -955,7 +3155,7 @@
     <w:link w:val="ae"/>
     <w:uiPriority w:val="30"/>
     <w:qFormat/>
-    <w:rsid w:val="00E8417F"/>
+    <w:rsid w:val="00FC1925"/>
     <w:pPr>
       <w:pBdr>
         <w:top w:val="single" w:sz="4" w:space="10" w:color="4472C4" w:themeColor="accent1"/>
@@ -976,43 +3176,47 @@
     <w:basedOn w:val="a0"/>
     <w:link w:val="ad"/>
     <w:uiPriority w:val="30"/>
-    <w:rsid w:val="00E8417F"/>
+    <w:rsid w:val="00FC1925"/>
+    <w:rPr>
+      <w:rFonts w:ascii="宋体" w:eastAsia="宋体" w:hAnsi="宋体"/>
+      <w:i/>
+      <w:iCs/>
+      <w:color w:val="4472C4" w:themeColor="accent1"/>
+      <w:sz w:val="24"/>
+      <w:szCs w:val="24"/>
+      <w14:ligatures w14:val="none"/>
+    </w:rPr>
+  </w:style>
+  <w:style w:type="character" w:styleId="af">
+    <w:name w:val="Subtle Emphasis"/>
+    <w:basedOn w:val="a0"/>
+    <w:uiPriority w:val="19"/>
+    <w:qFormat/>
+    <w:rsid w:val="00FC1925"/>
+    <w:rPr>
+      <w:i/>
+      <w:iCs/>
+      <w:color w:val="404040" w:themeColor="text1" w:themeTint="BF"/>
+    </w:rPr>
+  </w:style>
+  <w:style w:type="character" w:styleId="af0">
+    <w:name w:val="Intense Emphasis"/>
+    <w:basedOn w:val="a0"/>
+    <w:uiPriority w:val="21"/>
+    <w:qFormat/>
+    <w:rsid w:val="00FC1925"/>
     <w:rPr>
       <w:i/>
       <w:iCs/>
       <w:color w:val="4472C4" w:themeColor="accent1"/>
     </w:rPr>
   </w:style>
-  <w:style w:type="character" w:styleId="af">
-    <w:name w:val="Subtle Emphasis"/>
-    <w:basedOn w:val="a0"/>
-    <w:uiPriority w:val="19"/>
-    <w:qFormat/>
-    <w:rsid w:val="00E8417F"/>
-    <w:rPr>
-      <w:i/>
-      <w:iCs/>
-      <w:color w:val="404040" w:themeColor="text1" w:themeTint="BF"/>
-    </w:rPr>
-  </w:style>
-  <w:style w:type="character" w:styleId="af0">
-    <w:name w:val="Intense Emphasis"/>
-    <w:basedOn w:val="a0"/>
-    <w:uiPriority w:val="21"/>
-    <w:qFormat/>
-    <w:rsid w:val="00E8417F"/>
-    <w:rPr>
-      <w:i/>
-      <w:iCs/>
-      <w:color w:val="4472C4" w:themeColor="accent1"/>
-    </w:rPr>
-  </w:style>
   <w:style w:type="character" w:styleId="af1">
     <w:name w:val="Subtle Reference"/>
     <w:basedOn w:val="a0"/>
     <w:uiPriority w:val="31"/>
     <w:qFormat/>
-    <w:rsid w:val="00E8417F"/>
+    <w:rsid w:val="00FC1925"/>
     <w:rPr>
       <w:smallCaps/>
       <w:color w:val="404040" w:themeColor="text1" w:themeTint="BF"/>
@@ -1023,7 +3227,7 @@
     <w:basedOn w:val="a0"/>
     <w:uiPriority w:val="32"/>
     <w:qFormat/>
-    <w:rsid w:val="00E8417F"/>
+    <w:rsid w:val="00FC1925"/>
     <w:rPr>
       <w:b/>
       <w:bCs/>
@@ -1037,7 +3241,7 @@
     <w:basedOn w:val="a0"/>
     <w:uiPriority w:val="33"/>
     <w:qFormat/>
-    <w:rsid w:val="00E8417F"/>
+    <w:rsid w:val="00FC1925"/>
     <w:rPr>
       <w:b/>
       <w:bCs/>
@@ -1054,19 +3258,144 @@
     <w:semiHidden/>
     <w:unhideWhenUsed/>
     <w:qFormat/>
-    <w:rsid w:val="00E8417F"/>
+    <w:rsid w:val="00FC1925"/>
     <w:pPr>
       <w:outlineLvl w:val="9"/>
     </w:pPr>
   </w:style>
   <w:style w:type="paragraph" w:customStyle="1" w:styleId="af4">
     <w:name w:val="代码"/>
-    <w:basedOn w:val="aa"/>
+    <w:basedOn w:val="a"/>
     <w:qFormat/>
-    <w:rsid w:val="00D92D28"/>
+    <w:rsid w:val="00FC1925"/>
     <w:rPr>
-      <w:rFonts w:ascii="Consolas" w:eastAsia="Consolas" w:hAnsi="Consolas"/>
+      <w:rFonts w:ascii="Consolas" w:hAnsi="Consolas"/>
     </w:rPr>
+  </w:style>
+  <w:style w:type="paragraph" w:styleId="af5">
+    <w:name w:val="List Paragraph"/>
+    <w:basedOn w:val="a"/>
+    <w:uiPriority w:val="34"/>
+    <w:qFormat/>
+    <w:rsid w:val="00FC1925"/>
+    <w:pPr>
+      <w:ind w:firstLineChars="200" w:firstLine="200"/>
+    </w:pPr>
+    <w:rPr>
+      <w:rFonts w:cs="Times New Roman"/>
+    </w:rPr>
+  </w:style>
+  <w:style w:type="table" w:styleId="af6">
+    <w:name w:val="Table Grid"/>
+    <w:basedOn w:val="a1"/>
+    <w:uiPriority w:val="39"/>
+    <w:rsid w:val="0044422F"/>
+    <w:pPr>
+      <w:spacing w:after="0" w:line="240" w:lineRule="auto"/>
+    </w:pPr>
+    <w:tblPr>
+      <w:tblBorders>
+        <w:top w:val="single" w:sz="4" w:space="0" w:color="auto"/>
+        <w:left w:val="single" w:sz="4" w:space="0" w:color="auto"/>
+        <w:bottom w:val="single" w:sz="4" w:space="0" w:color="auto"/>
+        <w:right w:val="single" w:sz="4" w:space="0" w:color="auto"/>
+        <w:insideH w:val="single" w:sz="4" w:space="0" w:color="auto"/>
+        <w:insideV w:val="single" w:sz="4" w:space="0" w:color="auto"/>
+      </w:tblBorders>
+    </w:tblPr>
+  </w:style>
+  <w:style w:type="table" w:styleId="31">
+    <w:name w:val="Plain Table 3"/>
+    <w:basedOn w:val="a1"/>
+    <w:uiPriority w:val="43"/>
+    <w:rsid w:val="00A6212E"/>
+    <w:pPr>
+      <w:spacing w:after="0" w:line="240" w:lineRule="auto"/>
+    </w:pPr>
+    <w:tblPr>
+      <w:tblStyleRowBandSize w:val="1"/>
+      <w:tblStyleColBandSize w:val="1"/>
+    </w:tblPr>
+    <w:tblStylePr w:type="firstRow">
+      <w:rPr>
+        <w:b/>
+        <w:bCs/>
+        <w:caps/>
+      </w:rPr>
+      <w:tblPr/>
+      <w:tcPr>
+        <w:tcBorders>
+          <w:bottom w:val="single" w:sz="4" w:space="0" w:color="7F7F7F" w:themeColor="text1" w:themeTint="80"/>
+        </w:tcBorders>
+      </w:tcPr>
+    </w:tblStylePr>
+    <w:tblStylePr w:type="lastRow">
+      <w:rPr>
+        <w:b/>
+        <w:bCs/>
+        <w:caps/>
+      </w:rPr>
+      <w:tblPr/>
+      <w:tcPr>
+        <w:tcBorders>
+          <w:top w:val="nil"/>
+        </w:tcBorders>
+      </w:tcPr>
+    </w:tblStylePr>
+    <w:tblStylePr w:type="firstCol">
+      <w:rPr>
+        <w:b/>
+        <w:bCs/>
+        <w:caps/>
+      </w:rPr>
+      <w:tblPr/>
+      <w:tcPr>
+        <w:tcBorders>
+          <w:right w:val="single" w:sz="4" w:space="0" w:color="7F7F7F" w:themeColor="text1" w:themeTint="80"/>
+        </w:tcBorders>
+      </w:tcPr>
+    </w:tblStylePr>
+    <w:tblStylePr w:type="lastCol">
+      <w:rPr>
+        <w:b/>
+        <w:bCs/>
+        <w:caps/>
+      </w:rPr>
+      <w:tblPr/>
+      <w:tcPr>
+        <w:tcBorders>
+          <w:left w:val="nil"/>
+        </w:tcBorders>
+      </w:tcPr>
+    </w:tblStylePr>
+    <w:tblStylePr w:type="band1Vert">
+      <w:tblPr/>
+      <w:tcPr>
+        <w:shd w:val="clear" w:color="auto" w:fill="F2F2F2" w:themeFill="background1" w:themeFillShade="F2"/>
+      </w:tcPr>
+    </w:tblStylePr>
+    <w:tblStylePr w:type="band1Horz">
+      <w:tblPr/>
+      <w:tcPr>
+        <w:shd w:val="clear" w:color="auto" w:fill="F2F2F2" w:themeFill="background1" w:themeFillShade="F2"/>
+      </w:tcPr>
+    </w:tblStylePr>
+    <w:tblStylePr w:type="neCell">
+      <w:tblPr/>
+      <w:tcPr>
+        <w:tcBorders>
+          <w:left w:val="nil"/>
+        </w:tcBorders>
+      </w:tcPr>
+    </w:tblStylePr>
+    <w:tblStylePr w:type="nwCell">
+      <w:tblPr/>
+      <w:tcPr>
+        <w:tcBorders>
+          <w:right w:val="nil"/>
+        </w:tcBorders>
+      </w:tcPr>
+    </w:tblStylePr>
   </w:style>
 </w:styles>
 </file>
